--- a/backend/templates/EMS_checklist_05.docx
+++ b/backend/templates/EMS_checklist_05.docx
@@ -9249,15 +9249,97 @@
             <w:r>
               <w:rPr>
                 <w:rFonts w:ascii="Times New Roman" w:eastAsia="Times New Roman" w:hAnsi="Times New Roman" w:cs="Times New Roman"/>
-                <w:b/>
-                <w:color w:val="FF0000"/>
-                <w:sz w:val="20"/>
-                <w:szCs w:val="20"/>
-                <w:shd w:val="clear" w:color="auto" w:fill="FFFFFF"/>
-                <w:lang w:val="en-US"/>
-              </w:rPr>
-              <w:t>7.5.3 Control of documented information</w:t>
-            </w:r>
+                <w:sz w:val="20"/>
+                <w:szCs w:val="20"/>
+                <w:shd w:val="clear" w:color="auto" w:fill="FFFFFF"/>
+                <w:lang w:val="en-US"/>
+              </w:rPr>
+              <w:t xml:space="preserve">{{ </w:t>
+            </w:r>
+            <w:proofErr w:type="spellStart"/>
+            <w:r>
+              <w:rPr>
+                <w:rFonts w:ascii="Times New Roman" w:eastAsia="Times New Roman" w:hAnsi="Times New Roman" w:cs="Times New Roman"/>
+                <w:sz w:val="20"/>
+                <w:szCs w:val="20"/>
+                <w:shd w:val="clear" w:color="auto" w:fill="FFFFFF"/>
+                <w:lang w:val="en-US"/>
+              </w:rPr>
+              <w:t>Control</w:t>
+            </w:r>
+            <w:r>
+              <w:rPr>
+                <w:rFonts w:ascii="Times New Roman" w:eastAsia="Times New Roman" w:hAnsi="Times New Roman" w:cs="Times New Roman"/>
+                <w:sz w:val="20"/>
+                <w:szCs w:val="20"/>
+                <w:shd w:val="clear" w:color="auto" w:fill="FFFFFF"/>
+                <w:lang w:val="en-US"/>
+              </w:rPr>
+              <w:t>_</w:t>
+            </w:r>
+            <w:r>
+              <w:rPr>
+                <w:rFonts w:ascii="Times New Roman" w:eastAsia="Times New Roman" w:hAnsi="Times New Roman" w:cs="Times New Roman"/>
+                <w:sz w:val="20"/>
+                <w:szCs w:val="20"/>
+                <w:shd w:val="clear" w:color="auto" w:fill="FFFFFF"/>
+                <w:lang w:val="en-US"/>
+              </w:rPr>
+              <w:t>of</w:t>
+            </w:r>
+            <w:r>
+              <w:rPr>
+                <w:rFonts w:ascii="Times New Roman" w:eastAsia="Times New Roman" w:hAnsi="Times New Roman" w:cs="Times New Roman"/>
+                <w:sz w:val="20"/>
+                <w:szCs w:val="20"/>
+                <w:shd w:val="clear" w:color="auto" w:fill="FFFFFF"/>
+                <w:lang w:val="en-US"/>
+              </w:rPr>
+              <w:t>_</w:t>
+            </w:r>
+            <w:r>
+              <w:rPr>
+                <w:rFonts w:ascii="Times New Roman" w:eastAsia="Times New Roman" w:hAnsi="Times New Roman" w:cs="Times New Roman"/>
+                <w:sz w:val="20"/>
+                <w:szCs w:val="20"/>
+                <w:shd w:val="clear" w:color="auto" w:fill="FFFFFF"/>
+                <w:lang w:val="en-US"/>
+              </w:rPr>
+              <w:t>documented</w:t>
+            </w:r>
+            <w:r>
+              <w:rPr>
+                <w:rFonts w:ascii="Times New Roman" w:eastAsia="Times New Roman" w:hAnsi="Times New Roman" w:cs="Times New Roman"/>
+                <w:sz w:val="20"/>
+                <w:szCs w:val="20"/>
+                <w:shd w:val="clear" w:color="auto" w:fill="FFFFFF"/>
+                <w:lang w:val="en-US"/>
+              </w:rPr>
+              <w:t>_</w:t>
+            </w:r>
+            <w:r>
+              <w:rPr>
+                <w:rFonts w:ascii="Times New Roman" w:eastAsia="Times New Roman" w:hAnsi="Times New Roman" w:cs="Times New Roman"/>
+                <w:sz w:val="20"/>
+                <w:szCs w:val="20"/>
+                <w:shd w:val="clear" w:color="auto" w:fill="FFFFFF"/>
+                <w:lang w:val="en-US"/>
+              </w:rPr>
+              <w:t>information</w:t>
+            </w:r>
+            <w:proofErr w:type="spellEnd"/>
+            <w:r>
+              <w:rPr>
+                <w:rFonts w:ascii="Times New Roman" w:eastAsia="Times New Roman" w:hAnsi="Times New Roman" w:cs="Times New Roman"/>
+                <w:sz w:val="20"/>
+                <w:szCs w:val="20"/>
+                <w:shd w:val="clear" w:color="auto" w:fill="FFFFFF"/>
+                <w:lang w:val="en-US"/>
+              </w:rPr>
+              <w:t xml:space="preserve"> }}</w:t>
+            </w:r>
+            <w:bookmarkStart w:id="0" w:name="_GoBack"/>
+            <w:bookmarkEnd w:id="0"/>
           </w:p>
         </w:tc>
         <w:tc>
@@ -15157,17 +15239,7 @@
         <w:b/>
         <w:sz w:val="28"/>
       </w:rPr>
-      <w:t xml:space="preserve">it Check list                       </w:t>
-    </w:r>
-    <w:bookmarkStart w:id="0" w:name="_GoBack"/>
-    <w:bookmarkEnd w:id="0"/>
-    <w:r>
-      <w:rPr>
-        <w:rFonts w:ascii="Times New Roman" w:hAnsi="Times New Roman"/>
-        <w:b/>
-        <w:sz w:val="28"/>
-      </w:rPr>
-      <w:t xml:space="preserve">                                             </w:t>
+      <w:t xml:space="preserve">it Check list                                                                    </w:t>
     </w:r>
   </w:p>
   <w:p>

--- a/backend/templates/EMS_checklist_05.docx
+++ b/backend/templates/EMS_checklist_05.docx
@@ -315,6 +315,38 @@
               <w:t xml:space="preserve">. </w:t>
             </w:r>
           </w:p>
+          <w:p>
+            <w:pPr>
+              <w:rPr>
+                <w:rFonts w:ascii="Times New Roman" w:eastAsia="Times New Roman" w:hAnsi="Times New Roman" w:cs="Times New Roman"/>
+                <w:sz w:val="20"/>
+                <w:szCs w:val="20"/>
+                <w:shd w:val="clear" w:color="auto" w:fill="FFFFFF"/>
+                <w:lang w:val="en-US"/>
+              </w:rPr>
+            </w:pPr>
+          </w:p>
+          <w:p>
+            <w:pPr>
+              <w:rPr>
+                <w:rFonts w:ascii="Times New Roman" w:eastAsia="Times New Roman" w:hAnsi="Times New Roman" w:cs="Times New Roman"/>
+                <w:sz w:val="20"/>
+                <w:szCs w:val="20"/>
+                <w:shd w:val="clear" w:color="auto" w:fill="FFFFFF"/>
+                <w:lang w:val="en-US"/>
+              </w:rPr>
+            </w:pPr>
+            <w:r>
+              <w:rPr>
+                <w:rFonts w:ascii="Times New Roman" w:eastAsia="Cambria" w:hAnsi="Times New Roman" w:cs="Times New Roman"/>
+                <w:bCs/>
+                <w:sz w:val="20"/>
+                <w:szCs w:val="20"/>
+                <w:highlight w:val="yellow"/>
+              </w:rPr>
+              <w:t>4.1 A Has Climate Change has been considered and if determined to be a relevant issue</w:t>
+            </w:r>
+          </w:p>
         </w:tc>
         <w:tc>
           <w:tcPr>
@@ -378,7 +410,16 @@
                 <w:sz w:val="20"/>
                 <w:szCs w:val="20"/>
               </w:rPr>
-              <w:t xml:space="preserve">The organization Environmental management manual was verified in this documents, Ref: - {{ </w:t>
+              <w:t xml:space="preserve">The organization Environmental management manual was verified in this documents, Ref: - </w:t>
+            </w:r>
+            <w:proofErr w:type="gramStart"/>
+            <w:r>
+              <w:rPr>
+                <w:rFonts w:ascii="Times New Roman" w:hAnsi="Times New Roman" w:cs="Times New Roman"/>
+                <w:sz w:val="20"/>
+                <w:szCs w:val="20"/>
+              </w:rPr>
+              <w:t xml:space="preserve">{{ </w:t>
             </w:r>
             <w:proofErr w:type="spellStart"/>
             <w:r>
@@ -387,7 +428,16 @@
                 <w:sz w:val="20"/>
                 <w:szCs w:val="20"/>
               </w:rPr>
-              <w:t>manual_number</w:t>
+              <w:t>manual</w:t>
+            </w:r>
+            <w:proofErr w:type="gramEnd"/>
+            <w:r>
+              <w:rPr>
+                <w:rFonts w:ascii="Times New Roman" w:hAnsi="Times New Roman" w:cs="Times New Roman"/>
+                <w:sz w:val="20"/>
+                <w:szCs w:val="20"/>
+              </w:rPr>
+              <w:t>_number</w:t>
             </w:r>
             <w:proofErr w:type="spellEnd"/>
             <w:r>
@@ -396,7 +446,16 @@
                 <w:sz w:val="20"/>
                 <w:szCs w:val="20"/>
               </w:rPr>
-              <w:t xml:space="preserve"> }}. Date: {{ </w:t>
+              <w:t xml:space="preserve"> }}. Date: </w:t>
+            </w:r>
+            <w:proofErr w:type="gramStart"/>
+            <w:r>
+              <w:rPr>
+                <w:rFonts w:ascii="Times New Roman" w:hAnsi="Times New Roman" w:cs="Times New Roman"/>
+                <w:sz w:val="20"/>
+                <w:szCs w:val="20"/>
+              </w:rPr>
+              <w:t xml:space="preserve">{{ </w:t>
             </w:r>
             <w:proofErr w:type="spellStart"/>
             <w:r>
@@ -405,6 +464,151 @@
                 <w:sz w:val="20"/>
                 <w:szCs w:val="20"/>
               </w:rPr>
+              <w:t>manual</w:t>
+            </w:r>
+            <w:proofErr w:type="gramEnd"/>
+            <w:r>
+              <w:rPr>
+                <w:rFonts w:ascii="Times New Roman" w:hAnsi="Times New Roman" w:cs="Times New Roman"/>
+                <w:sz w:val="20"/>
+                <w:szCs w:val="20"/>
+              </w:rPr>
+              <w:t>_date</w:t>
+            </w:r>
+            <w:proofErr w:type="spellEnd"/>
+            <w:r>
+              <w:rPr>
+                <w:rFonts w:ascii="Times New Roman" w:hAnsi="Times New Roman" w:cs="Times New Roman"/>
+                <w:sz w:val="20"/>
+                <w:szCs w:val="20"/>
+              </w:rPr>
+              <w:t xml:space="preserve"> }}</w:t>
+            </w:r>
+          </w:p>
+          <w:p>
+            <w:pPr>
+              <w:pStyle w:val="Header"/>
+              <w:rPr>
+                <w:rFonts w:ascii="Times New Roman" w:hAnsi="Times New Roman" w:cs="Times New Roman"/>
+                <w:sz w:val="20"/>
+                <w:szCs w:val="20"/>
+              </w:rPr>
+            </w:pPr>
+          </w:p>
+          <w:p>
+            <w:pPr>
+              <w:pStyle w:val="Header"/>
+              <w:rPr>
+                <w:rFonts w:ascii="Times New Roman" w:hAnsi="Times New Roman" w:cs="Times New Roman"/>
+                <w:sz w:val="20"/>
+                <w:szCs w:val="20"/>
+              </w:rPr>
+            </w:pPr>
+            <w:r>
+              <w:rPr>
+                <w:rFonts w:ascii="Times New Roman" w:hAnsi="Times New Roman" w:cs="Times New Roman"/>
+                <w:sz w:val="20"/>
+                <w:szCs w:val="20"/>
+              </w:rPr>
+              <w:t xml:space="preserve">Company Environmental management procedure was verified in Ref: </w:t>
+            </w:r>
+            <w:proofErr w:type="gramStart"/>
+            <w:r>
+              <w:rPr>
+                <w:rFonts w:ascii="Times New Roman" w:hAnsi="Times New Roman" w:cs="Times New Roman"/>
+                <w:sz w:val="20"/>
+                <w:szCs w:val="20"/>
+              </w:rPr>
+              <w:t xml:space="preserve">{{ </w:t>
+            </w:r>
+            <w:proofErr w:type="spellStart"/>
+            <w:r>
+              <w:rPr>
+                <w:rFonts w:ascii="Times New Roman" w:hAnsi="Times New Roman" w:cs="Times New Roman"/>
+                <w:sz w:val="20"/>
+                <w:szCs w:val="20"/>
+              </w:rPr>
+              <w:t>procedure</w:t>
+            </w:r>
+            <w:proofErr w:type="gramEnd"/>
+            <w:r>
+              <w:rPr>
+                <w:rFonts w:ascii="Times New Roman" w:hAnsi="Times New Roman" w:cs="Times New Roman"/>
+                <w:sz w:val="20"/>
+                <w:szCs w:val="20"/>
+              </w:rPr>
+              <w:t>_number</w:t>
+            </w:r>
+            <w:proofErr w:type="spellEnd"/>
+            <w:r>
+              <w:rPr>
+                <w:rFonts w:ascii="Times New Roman" w:hAnsi="Times New Roman" w:cs="Times New Roman"/>
+                <w:sz w:val="20"/>
+                <w:szCs w:val="20"/>
+              </w:rPr>
+              <w:t xml:space="preserve"> }}.</w:t>
+            </w:r>
+          </w:p>
+          <w:p>
+            <w:pPr>
+              <w:pStyle w:val="Header"/>
+              <w:rPr>
+                <w:rFonts w:ascii="Times New Roman" w:hAnsi="Times New Roman" w:cs="Times New Roman"/>
+                <w:sz w:val="20"/>
+                <w:szCs w:val="20"/>
+              </w:rPr>
+            </w:pPr>
+          </w:p>
+          <w:p>
+            <w:pPr>
+              <w:pStyle w:val="Header"/>
+              <w:rPr>
+                <w:rFonts w:ascii="Times New Roman" w:hAnsi="Times New Roman" w:cs="Times New Roman"/>
+                <w:sz w:val="20"/>
+                <w:szCs w:val="20"/>
+              </w:rPr>
+            </w:pPr>
+            <w:r>
+              <w:rPr>
+                <w:rFonts w:ascii="Times New Roman" w:hAnsi="Times New Roman" w:cs="Times New Roman"/>
+                <w:sz w:val="20"/>
+                <w:szCs w:val="20"/>
+              </w:rPr>
+              <w:t xml:space="preserve">Organization all EMS internal and external issue was verified and documented in this documents Ref: </w:t>
+            </w:r>
+            <w:proofErr w:type="gramStart"/>
+            <w:r>
+              <w:rPr>
+                <w:rFonts w:ascii="Times New Roman" w:hAnsi="Times New Roman" w:cs="Times New Roman"/>
+                <w:sz w:val="20"/>
+                <w:szCs w:val="20"/>
+              </w:rPr>
+              <w:t>{{ INTERNAL</w:t>
+            </w:r>
+            <w:proofErr w:type="gramEnd"/>
+            <w:r>
+              <w:rPr>
+                <w:rFonts w:ascii="Times New Roman" w:hAnsi="Times New Roman" w:cs="Times New Roman"/>
+                <w:sz w:val="20"/>
+                <w:szCs w:val="20"/>
+              </w:rPr>
+              <w:t>_</w:t>
+            </w:r>
+            <w:r>
+              <w:rPr>
+                <w:rFonts w:ascii="Times New Roman" w:hAnsi="Times New Roman" w:cs="Times New Roman"/>
+                <w:sz w:val="20"/>
+                <w:szCs w:val="20"/>
+              </w:rPr>
+              <w:t xml:space="preserve">ISSUE_NO }} on this date {{ </w:t>
+            </w:r>
+            <w:proofErr w:type="spellStart"/>
+            <w:r>
+              <w:rPr>
+                <w:rFonts w:ascii="Times New Roman" w:hAnsi="Times New Roman" w:cs="Times New Roman"/>
+                <w:sz w:val="20"/>
+                <w:szCs w:val="20"/>
+              </w:rPr>
               <w:t>manual_date</w:t>
             </w:r>
             <w:proofErr w:type="spellEnd"/>
@@ -414,7 +618,7 @@
                 <w:sz w:val="20"/>
                 <w:szCs w:val="20"/>
               </w:rPr>
-              <w:t xml:space="preserve"> }}</w:t>
+              <w:t xml:space="preserve"> }}.</w:t>
             </w:r>
           </w:p>
           <w:p>
@@ -442,166 +646,177 @@
                 <w:sz w:val="20"/>
                 <w:szCs w:val="20"/>
               </w:rPr>
-              <w:t xml:space="preserve">Company Environmental management procedure was verified in Ref: {{ </w:t>
+              <w:t xml:space="preserve">Internal Issue: </w:t>
+            </w:r>
+            <w:proofErr w:type="gramStart"/>
+            <w:r>
+              <w:rPr>
+                <w:rFonts w:ascii="Times New Roman" w:hAnsi="Times New Roman" w:cs="Times New Roman"/>
+                <w:sz w:val="20"/>
+                <w:szCs w:val="20"/>
+              </w:rPr>
+              <w:t>{{ INTERNAL</w:t>
+            </w:r>
+            <w:proofErr w:type="gramEnd"/>
+            <w:r>
+              <w:rPr>
+                <w:rFonts w:ascii="Times New Roman" w:hAnsi="Times New Roman" w:cs="Times New Roman"/>
+                <w:sz w:val="20"/>
+                <w:szCs w:val="20"/>
+              </w:rPr>
+              <w:t>_</w:t>
+            </w:r>
+            <w:r>
+              <w:rPr>
+                <w:rFonts w:ascii="Times New Roman" w:hAnsi="Times New Roman" w:cs="Times New Roman"/>
+                <w:sz w:val="20"/>
+                <w:szCs w:val="20"/>
+              </w:rPr>
+              <w:t>ISSUE }}</w:t>
+            </w:r>
+          </w:p>
+          <w:p>
+            <w:pPr>
+              <w:pStyle w:val="Header"/>
+              <w:rPr>
+                <w:rFonts w:ascii="Times New Roman" w:hAnsi="Times New Roman" w:cs="Times New Roman"/>
+                <w:sz w:val="20"/>
+                <w:szCs w:val="20"/>
+              </w:rPr>
+            </w:pPr>
+            <w:r>
+              <w:rPr>
+                <w:rFonts w:ascii="Times New Roman" w:hAnsi="Times New Roman" w:cs="Times New Roman"/>
+                <w:sz w:val="20"/>
+                <w:szCs w:val="20"/>
+              </w:rPr>
+              <w:t xml:space="preserve">External Issue: </w:t>
+            </w:r>
+            <w:proofErr w:type="gramStart"/>
+            <w:r>
+              <w:rPr>
+                <w:rFonts w:ascii="Times New Roman" w:hAnsi="Times New Roman" w:cs="Times New Roman"/>
+                <w:sz w:val="20"/>
+                <w:szCs w:val="20"/>
+              </w:rPr>
+              <w:t>{{ EXTERNAL</w:t>
+            </w:r>
+            <w:proofErr w:type="gramEnd"/>
+            <w:r>
+              <w:rPr>
+                <w:rFonts w:ascii="Times New Roman" w:hAnsi="Times New Roman" w:cs="Times New Roman"/>
+                <w:sz w:val="20"/>
+                <w:szCs w:val="20"/>
+              </w:rPr>
+              <w:t>_</w:t>
+            </w:r>
+            <w:r>
+              <w:rPr>
+                <w:rFonts w:ascii="Times New Roman" w:hAnsi="Times New Roman" w:cs="Times New Roman"/>
+                <w:sz w:val="20"/>
+                <w:szCs w:val="20"/>
+              </w:rPr>
+              <w:t>ISSUE }}</w:t>
+            </w:r>
+          </w:p>
+          <w:p>
+            <w:pPr>
+              <w:pStyle w:val="Header"/>
+              <w:rPr>
+                <w:rFonts w:ascii="Times New Roman" w:hAnsi="Times New Roman" w:cs="Times New Roman"/>
+                <w:sz w:val="20"/>
+                <w:szCs w:val="20"/>
+              </w:rPr>
+            </w:pPr>
+          </w:p>
+          <w:p>
+            <w:pPr>
+              <w:spacing w:line="214" w:lineRule="auto"/>
+              <w:ind w:left="3" w:right="20"/>
+              <w:jc w:val="both"/>
+              <w:rPr>
+                <w:rFonts w:ascii="Times New Roman" w:eastAsia="Cambria" w:hAnsi="Times New Roman" w:cs="Times New Roman"/>
+                <w:bCs/>
+                <w:sz w:val="20"/>
+                <w:szCs w:val="20"/>
+              </w:rPr>
+            </w:pPr>
+            <w:r>
+              <w:rPr>
+                <w:rFonts w:ascii="Times New Roman" w:eastAsia="Cambria" w:hAnsi="Times New Roman" w:cs="Times New Roman"/>
+                <w:bCs/>
+                <w:sz w:val="20"/>
+                <w:szCs w:val="20"/>
+                <w:highlight w:val="yellow"/>
+              </w:rPr>
+              <w:t xml:space="preserve">The client has analyses its operations and its effect on climate change and to mitigate the effects verified in this Ref: </w:t>
+            </w:r>
+            <w:proofErr w:type="gramStart"/>
+            <w:r>
+              <w:rPr>
+                <w:rFonts w:ascii="Times New Roman" w:eastAsia="Cambria" w:hAnsi="Times New Roman" w:cs="Times New Roman"/>
+                <w:bCs/>
+                <w:sz w:val="20"/>
+                <w:szCs w:val="20"/>
+                <w:highlight w:val="yellow"/>
+              </w:rPr>
+              <w:t xml:space="preserve">{{ </w:t>
             </w:r>
             <w:proofErr w:type="spellStart"/>
             <w:r>
               <w:rPr>
+                <w:rFonts w:ascii="Times New Roman" w:eastAsia="Cambria" w:hAnsi="Times New Roman" w:cs="Times New Roman"/>
+                <w:bCs/>
+                <w:sz w:val="20"/>
+                <w:szCs w:val="20"/>
+                <w:highlight w:val="yellow"/>
+              </w:rPr>
+              <w:t>manual</w:t>
+            </w:r>
+            <w:proofErr w:type="gramEnd"/>
+            <w:r>
+              <w:rPr>
+                <w:rFonts w:ascii="Times New Roman" w:eastAsia="Cambria" w:hAnsi="Times New Roman" w:cs="Times New Roman"/>
+                <w:bCs/>
+                <w:sz w:val="20"/>
+                <w:szCs w:val="20"/>
+                <w:highlight w:val="yellow"/>
+              </w:rPr>
+              <w:t>_number</w:t>
+            </w:r>
+            <w:proofErr w:type="spellEnd"/>
+            <w:r>
+              <w:rPr>
+                <w:rFonts w:ascii="Times New Roman" w:eastAsia="Cambria" w:hAnsi="Times New Roman" w:cs="Times New Roman"/>
+                <w:bCs/>
+                <w:sz w:val="20"/>
+                <w:szCs w:val="20"/>
+                <w:highlight w:val="yellow"/>
+              </w:rPr>
+              <w:t xml:space="preserve"> }}.</w:t>
+            </w:r>
+          </w:p>
+          <w:p>
+            <w:pPr>
+              <w:pStyle w:val="Header"/>
+              <w:rPr>
                 <w:rFonts w:ascii="Times New Roman" w:hAnsi="Times New Roman" w:cs="Times New Roman"/>
                 <w:sz w:val="20"/>
                 <w:szCs w:val="20"/>
               </w:rPr>
-              <w:t>procedure_number</w:t>
-            </w:r>
-            <w:proofErr w:type="spellEnd"/>
-            <w:r>
+            </w:pPr>
+            <w:bookmarkStart w:id="0" w:name="_GoBack"/>
+            <w:bookmarkEnd w:id="0"/>
+          </w:p>
+          <w:p>
+            <w:pPr>
+              <w:pStyle w:val="Header"/>
               <w:rPr>
                 <w:rFonts w:ascii="Times New Roman" w:hAnsi="Times New Roman" w:cs="Times New Roman"/>
                 <w:sz w:val="20"/>
                 <w:szCs w:val="20"/>
               </w:rPr>
-              <w:t xml:space="preserve"> }}.</w:t>
-            </w:r>
-          </w:p>
-          <w:p>
-            <w:pPr>
-              <w:pStyle w:val="Header"/>
-              <w:rPr>
-                <w:rFonts w:ascii="Times New Roman" w:hAnsi="Times New Roman" w:cs="Times New Roman"/>
-                <w:sz w:val="20"/>
-                <w:szCs w:val="20"/>
-              </w:rPr>
-            </w:pPr>
-          </w:p>
-          <w:p>
-            <w:pPr>
-              <w:pStyle w:val="Header"/>
-              <w:rPr>
-                <w:rFonts w:ascii="Times New Roman" w:hAnsi="Times New Roman" w:cs="Times New Roman"/>
-                <w:sz w:val="20"/>
-                <w:szCs w:val="20"/>
-              </w:rPr>
-            </w:pPr>
-            <w:r>
-              <w:rPr>
-                <w:rFonts w:ascii="Times New Roman" w:hAnsi="Times New Roman" w:cs="Times New Roman"/>
-                <w:sz w:val="20"/>
-                <w:szCs w:val="20"/>
-              </w:rPr>
-              <w:t>Organization all EMS internal and external issue was verified and documented in this documents Ref: {{ INTERNAL</w:t>
-            </w:r>
-            <w:r>
-              <w:rPr>
-                <w:rFonts w:ascii="Times New Roman" w:hAnsi="Times New Roman" w:cs="Times New Roman"/>
-                <w:sz w:val="20"/>
-                <w:szCs w:val="20"/>
-              </w:rPr>
-              <w:t>_</w:t>
-            </w:r>
-            <w:r>
-              <w:rPr>
-                <w:rFonts w:ascii="Times New Roman" w:hAnsi="Times New Roman" w:cs="Times New Roman"/>
-                <w:sz w:val="20"/>
-                <w:szCs w:val="20"/>
-              </w:rPr>
-              <w:t xml:space="preserve">ISSUE_NO }} on this date {{ </w:t>
-            </w:r>
-            <w:proofErr w:type="spellStart"/>
-            <w:r>
-              <w:rPr>
-                <w:rFonts w:ascii="Times New Roman" w:hAnsi="Times New Roman" w:cs="Times New Roman"/>
-                <w:sz w:val="20"/>
-                <w:szCs w:val="20"/>
-              </w:rPr>
-              <w:t>manual_date</w:t>
-            </w:r>
-            <w:proofErr w:type="spellEnd"/>
-            <w:r>
-              <w:rPr>
-                <w:rFonts w:ascii="Times New Roman" w:hAnsi="Times New Roman" w:cs="Times New Roman"/>
-                <w:sz w:val="20"/>
-                <w:szCs w:val="20"/>
-              </w:rPr>
-              <w:t xml:space="preserve"> }}.</w:t>
-            </w:r>
-          </w:p>
-          <w:p>
-            <w:pPr>
-              <w:pStyle w:val="Header"/>
-              <w:rPr>
-                <w:rFonts w:ascii="Times New Roman" w:hAnsi="Times New Roman" w:cs="Times New Roman"/>
-                <w:sz w:val="20"/>
-                <w:szCs w:val="20"/>
-              </w:rPr>
-            </w:pPr>
-          </w:p>
-          <w:p>
-            <w:pPr>
-              <w:pStyle w:val="Header"/>
-              <w:rPr>
-                <w:rFonts w:ascii="Times New Roman" w:hAnsi="Times New Roman" w:cs="Times New Roman"/>
-                <w:sz w:val="20"/>
-                <w:szCs w:val="20"/>
-              </w:rPr>
-            </w:pPr>
-            <w:r>
-              <w:rPr>
-                <w:rFonts w:ascii="Times New Roman" w:hAnsi="Times New Roman" w:cs="Times New Roman"/>
-                <w:sz w:val="20"/>
-                <w:szCs w:val="20"/>
-              </w:rPr>
-              <w:t>Internal Issue: {{ INTERNAL</w:t>
-            </w:r>
-            <w:r>
-              <w:rPr>
-                <w:rFonts w:ascii="Times New Roman" w:hAnsi="Times New Roman" w:cs="Times New Roman"/>
-                <w:sz w:val="20"/>
-                <w:szCs w:val="20"/>
-              </w:rPr>
-              <w:t>_</w:t>
-            </w:r>
-            <w:r>
-              <w:rPr>
-                <w:rFonts w:ascii="Times New Roman" w:hAnsi="Times New Roman" w:cs="Times New Roman"/>
-                <w:sz w:val="20"/>
-                <w:szCs w:val="20"/>
-              </w:rPr>
-              <w:t>ISSUE }}</w:t>
-            </w:r>
-          </w:p>
-          <w:p>
-            <w:pPr>
-              <w:pStyle w:val="Header"/>
-              <w:rPr>
-                <w:rFonts w:ascii="Times New Roman" w:hAnsi="Times New Roman" w:cs="Times New Roman"/>
-                <w:sz w:val="20"/>
-                <w:szCs w:val="20"/>
-              </w:rPr>
-            </w:pPr>
-            <w:r>
-              <w:rPr>
-                <w:rFonts w:ascii="Times New Roman" w:hAnsi="Times New Roman" w:cs="Times New Roman"/>
-                <w:sz w:val="20"/>
-                <w:szCs w:val="20"/>
-              </w:rPr>
-              <w:t>External Issue: {{ EXTERNAL</w:t>
-            </w:r>
-            <w:r>
-              <w:rPr>
-                <w:rFonts w:ascii="Times New Roman" w:hAnsi="Times New Roman" w:cs="Times New Roman"/>
-                <w:sz w:val="20"/>
-                <w:szCs w:val="20"/>
-              </w:rPr>
-              <w:t>_</w:t>
-            </w:r>
-            <w:r>
-              <w:rPr>
-                <w:rFonts w:ascii="Times New Roman" w:hAnsi="Times New Roman" w:cs="Times New Roman"/>
-                <w:sz w:val="20"/>
-                <w:szCs w:val="20"/>
-              </w:rPr>
-              <w:t>ISSUE }}</w:t>
-            </w:r>
+            </w:pPr>
           </w:p>
           <w:p>
             <w:pPr>
@@ -823,16 +1038,34 @@
                 <w:bCs w:val="0"/>
                 <w:sz w:val="20"/>
               </w:rPr>
-              <w:t>interested_parties_NO</w:t>
-            </w:r>
-            <w:proofErr w:type="spellEnd"/>
+              <w:t>interested_parties_</w:t>
+            </w:r>
+            <w:proofErr w:type="gramStart"/>
             <w:r>
               <w:rPr>
                 <w:b w:val="0"/>
                 <w:bCs w:val="0"/>
                 <w:sz w:val="20"/>
               </w:rPr>
-              <w:t xml:space="preserve"> }} </w:t>
+              <w:t>NO</w:t>
+            </w:r>
+            <w:proofErr w:type="spellEnd"/>
+            <w:r>
+              <w:rPr>
+                <w:b w:val="0"/>
+                <w:bCs w:val="0"/>
+                <w:sz w:val="20"/>
+              </w:rPr>
+              <w:t xml:space="preserve"> }</w:t>
+            </w:r>
+            <w:proofErr w:type="gramEnd"/>
+            <w:r>
+              <w:rPr>
+                <w:b w:val="0"/>
+                <w:bCs w:val="0"/>
+                <w:sz w:val="20"/>
+              </w:rPr>
+              <w:t xml:space="preserve">} </w:t>
             </w:r>
           </w:p>
           <w:p>
@@ -854,6 +1087,7 @@
               </w:rPr>
               <w:t xml:space="preserve">Date: </w:t>
             </w:r>
+            <w:proofErr w:type="gramStart"/>
             <w:r>
               <w:rPr>
                 <w:b w:val="0"/>
@@ -867,7 +1101,15 @@
                 <w:b w:val="0"/>
                 <w:sz w:val="20"/>
               </w:rPr>
-              <w:t>manual_date</w:t>
+              <w:t>manual</w:t>
+            </w:r>
+            <w:proofErr w:type="gramEnd"/>
+            <w:r>
+              <w:rPr>
+                <w:b w:val="0"/>
+                <w:sz w:val="20"/>
+              </w:rPr>
+              <w:t>_date</w:t>
             </w:r>
             <w:proofErr w:type="spellEnd"/>
             <w:r>
@@ -895,16 +1137,34 @@
                 <w:bCs w:val="0"/>
                 <w:sz w:val="20"/>
               </w:rPr>
-              <w:t xml:space="preserve">Interested Parties: {{ </w:t>
-            </w:r>
-            <w:proofErr w:type="spellStart"/>
+              <w:t xml:space="preserve">Interested Parties: </w:t>
+            </w:r>
+            <w:proofErr w:type="gramStart"/>
             <w:r>
               <w:rPr>
                 <w:b w:val="0"/>
                 <w:bCs w:val="0"/>
                 <w:sz w:val="20"/>
               </w:rPr>
-              <w:t>interested_parties</w:t>
+              <w:t xml:space="preserve">{{ </w:t>
+            </w:r>
+            <w:proofErr w:type="spellStart"/>
+            <w:r>
+              <w:rPr>
+                <w:b w:val="0"/>
+                <w:bCs w:val="0"/>
+                <w:sz w:val="20"/>
+              </w:rPr>
+              <w:t>interested</w:t>
+            </w:r>
+            <w:proofErr w:type="gramEnd"/>
+            <w:r>
+              <w:rPr>
+                <w:b w:val="0"/>
+                <w:bCs w:val="0"/>
+                <w:sz w:val="20"/>
+              </w:rPr>
+              <w:t>_parties</w:t>
             </w:r>
             <w:proofErr w:type="spellEnd"/>
             <w:r>
@@ -1221,16 +1481,34 @@
                 <w:bCs w:val="0"/>
                 <w:sz w:val="20"/>
               </w:rPr>
-              <w:t xml:space="preserve">Name of Organization - {{ </w:t>
-            </w:r>
-            <w:proofErr w:type="spellStart"/>
+              <w:t xml:space="preserve">Name of Organization - </w:t>
+            </w:r>
+            <w:proofErr w:type="gramStart"/>
             <w:r>
               <w:rPr>
                 <w:b w:val="0"/>
                 <w:bCs w:val="0"/>
                 <w:sz w:val="20"/>
               </w:rPr>
-              <w:t>Organization_Name</w:t>
+              <w:t xml:space="preserve">{{ </w:t>
+            </w:r>
+            <w:proofErr w:type="spellStart"/>
+            <w:r>
+              <w:rPr>
+                <w:b w:val="0"/>
+                <w:bCs w:val="0"/>
+                <w:sz w:val="20"/>
+              </w:rPr>
+              <w:t>Organization</w:t>
+            </w:r>
+            <w:proofErr w:type="gramEnd"/>
+            <w:r>
+              <w:rPr>
+                <w:b w:val="0"/>
+                <w:bCs w:val="0"/>
+                <w:sz w:val="20"/>
+              </w:rPr>
+              <w:t>_Name</w:t>
             </w:r>
             <w:proofErr w:type="spellEnd"/>
             <w:r>
@@ -1275,7 +1553,25 @@
                 <w:bCs w:val="0"/>
                 <w:sz w:val="20"/>
               </w:rPr>
-              <w:t>Address - {{ Address }}</w:t>
+              <w:t xml:space="preserve">Address - </w:t>
+            </w:r>
+            <w:proofErr w:type="gramStart"/>
+            <w:r>
+              <w:rPr>
+                <w:b w:val="0"/>
+                <w:bCs w:val="0"/>
+                <w:sz w:val="20"/>
+              </w:rPr>
+              <w:t>{{ Address</w:t>
+            </w:r>
+            <w:proofErr w:type="gramEnd"/>
+            <w:r>
+              <w:rPr>
+                <w:b w:val="0"/>
+                <w:bCs w:val="0"/>
+                <w:sz w:val="20"/>
+              </w:rPr>
+              <w:t xml:space="preserve"> }}</w:t>
             </w:r>
             <w:r>
               <w:rPr>
@@ -1311,16 +1607,34 @@
                 <w:bCs w:val="0"/>
                 <w:sz w:val="20"/>
               </w:rPr>
-              <w:t xml:space="preserve">SCOPE- {{ </w:t>
-            </w:r>
-            <w:proofErr w:type="spellStart"/>
+              <w:t xml:space="preserve">SCOPE- </w:t>
+            </w:r>
+            <w:proofErr w:type="gramStart"/>
             <w:r>
               <w:rPr>
                 <w:b w:val="0"/>
                 <w:bCs w:val="0"/>
                 <w:sz w:val="20"/>
               </w:rPr>
-              <w:t>Scope_s</w:t>
+              <w:t xml:space="preserve">{{ </w:t>
+            </w:r>
+            <w:proofErr w:type="spellStart"/>
+            <w:r>
+              <w:rPr>
+                <w:b w:val="0"/>
+                <w:bCs w:val="0"/>
+                <w:sz w:val="20"/>
+              </w:rPr>
+              <w:t>Scope</w:t>
+            </w:r>
+            <w:proofErr w:type="gramEnd"/>
+            <w:r>
+              <w:rPr>
+                <w:b w:val="0"/>
+                <w:bCs w:val="0"/>
+                <w:sz w:val="20"/>
+              </w:rPr>
+              <w:t>_s</w:t>
             </w:r>
             <w:proofErr w:type="spellEnd"/>
             <w:r>
@@ -1349,16 +1663,34 @@
                 <w:bCs w:val="0"/>
                 <w:sz w:val="20"/>
               </w:rPr>
-              <w:t xml:space="preserve">Records is evident in Ref: - GCIC/-/EMS/01.and records is verified in Date: {{ </w:t>
-            </w:r>
-            <w:proofErr w:type="spellStart"/>
+              <w:t xml:space="preserve">Records is evident in Ref: - GCIC/-/EMS/01.and records is verified in Date: </w:t>
+            </w:r>
+            <w:proofErr w:type="gramStart"/>
             <w:r>
               <w:rPr>
                 <w:b w:val="0"/>
                 <w:bCs w:val="0"/>
                 <w:sz w:val="20"/>
               </w:rPr>
-              <w:t>manual_date</w:t>
+              <w:t xml:space="preserve">{{ </w:t>
+            </w:r>
+            <w:proofErr w:type="spellStart"/>
+            <w:r>
+              <w:rPr>
+                <w:b w:val="0"/>
+                <w:bCs w:val="0"/>
+                <w:sz w:val="20"/>
+              </w:rPr>
+              <w:t>manual</w:t>
+            </w:r>
+            <w:proofErr w:type="gramEnd"/>
+            <w:r>
+              <w:rPr>
+                <w:b w:val="0"/>
+                <w:bCs w:val="0"/>
+                <w:sz w:val="20"/>
+              </w:rPr>
+              <w:t>_date</w:t>
             </w:r>
             <w:proofErr w:type="spellEnd"/>
             <w:r>
@@ -1614,16 +1946,34 @@
                 <w:bCs w:val="0"/>
                 <w:sz w:val="20"/>
               </w:rPr>
-              <w:t xml:space="preserve">The Environmental Management System (EMS) is established through the EMS manual {{ </w:t>
-            </w:r>
-            <w:proofErr w:type="spellStart"/>
+              <w:t xml:space="preserve">The Environmental Management System (EMS) is established through the EMS manual </w:t>
+            </w:r>
+            <w:proofErr w:type="gramStart"/>
             <w:r>
               <w:rPr>
                 <w:b w:val="0"/>
                 <w:bCs w:val="0"/>
                 <w:sz w:val="20"/>
               </w:rPr>
-              <w:t>manual_number</w:t>
+              <w:t xml:space="preserve">{{ </w:t>
+            </w:r>
+            <w:proofErr w:type="spellStart"/>
+            <w:r>
+              <w:rPr>
+                <w:b w:val="0"/>
+                <w:bCs w:val="0"/>
+                <w:sz w:val="20"/>
+              </w:rPr>
+              <w:t>manual</w:t>
+            </w:r>
+            <w:proofErr w:type="gramEnd"/>
+            <w:r>
+              <w:rPr>
+                <w:b w:val="0"/>
+                <w:bCs w:val="0"/>
+                <w:sz w:val="20"/>
+              </w:rPr>
+              <w:t>_number</w:t>
             </w:r>
             <w:proofErr w:type="spellEnd"/>
             <w:r>
@@ -1662,13 +2012,23 @@
                 <w:sz w:val="20"/>
               </w:rPr>
             </w:pPr>
+            <w:proofErr w:type="gramStart"/>
             <w:r>
               <w:rPr>
                 <w:b w:val="0"/>
                 <w:bCs w:val="0"/>
                 <w:sz w:val="20"/>
               </w:rPr>
-              <w:t>{{ PROCESS }}</w:t>
+              <w:t>{{ PROCESS</w:t>
+            </w:r>
+            <w:proofErr w:type="gramEnd"/>
+            <w:r>
+              <w:rPr>
+                <w:b w:val="0"/>
+                <w:bCs w:val="0"/>
+                <w:sz w:val="20"/>
+              </w:rPr>
+              <w:t xml:space="preserve"> }}</w:t>
             </w:r>
           </w:p>
           <w:p>
@@ -1720,24 +2080,42 @@
                 <w:bCs w:val="0"/>
                 <w:sz w:val="20"/>
               </w:rPr>
-              <w:t xml:space="preserve">These are referenced in: {{ </w:t>
-            </w:r>
-            <w:proofErr w:type="spellStart"/>
+              <w:t xml:space="preserve">These are referenced in: </w:t>
+            </w:r>
+            <w:proofErr w:type="gramStart"/>
             <w:r>
               <w:rPr>
                 <w:b w:val="0"/>
                 <w:bCs w:val="0"/>
                 <w:sz w:val="20"/>
               </w:rPr>
-              <w:t>procedure_number</w:t>
-            </w:r>
-            <w:proofErr w:type="spellEnd"/>
+              <w:t xml:space="preserve">{{ </w:t>
+            </w:r>
+            <w:proofErr w:type="spellStart"/>
             <w:r>
               <w:rPr>
                 <w:b w:val="0"/>
                 <w:bCs w:val="0"/>
                 <w:sz w:val="20"/>
               </w:rPr>
+              <w:t>procedure</w:t>
+            </w:r>
+            <w:proofErr w:type="gramEnd"/>
+            <w:r>
+              <w:rPr>
+                <w:b w:val="0"/>
+                <w:bCs w:val="0"/>
+                <w:sz w:val="20"/>
+              </w:rPr>
+              <w:t>_number</w:t>
+            </w:r>
+            <w:proofErr w:type="spellEnd"/>
+            <w:r>
+              <w:rPr>
+                <w:b w:val="0"/>
+                <w:bCs w:val="0"/>
+                <w:sz w:val="20"/>
+              </w:rPr>
               <w:t xml:space="preserve"> }}</w:t>
             </w:r>
           </w:p>
@@ -2777,6 +3155,7 @@
                 <w:lang w:val="en-US"/>
               </w:rPr>
             </w:pPr>
+            <w:proofErr w:type="gramStart"/>
             <w:r>
               <w:rPr>
                 <w:rFonts w:ascii="Times New Roman" w:eastAsia="Times New Roman" w:hAnsi="Times New Roman" w:cs="Times New Roman"/>
@@ -2798,6 +3177,7 @@
               </w:rPr>
               <w:t>Environmental</w:t>
             </w:r>
+            <w:proofErr w:type="gramEnd"/>
             <w:r>
               <w:rPr>
                 <w:rFonts w:ascii="Times New Roman" w:eastAsia="Times New Roman" w:hAnsi="Times New Roman" w:cs="Times New Roman"/>
@@ -3732,7 +4112,18 @@
                 <w:shd w:val="clear" w:color="auto" w:fill="FFFFFF"/>
                 <w:lang w:val="en-US"/>
               </w:rPr>
-              <w:t xml:space="preserve">The organization risk register was verified in Ref: {{ </w:t>
+              <w:t xml:space="preserve">The organization risk register was verified in Ref: </w:t>
+            </w:r>
+            <w:proofErr w:type="gramStart"/>
+            <w:r>
+              <w:rPr>
+                <w:rFonts w:ascii="Times New Roman" w:eastAsia="Times New Roman" w:hAnsi="Times New Roman" w:cs="Times New Roman"/>
+                <w:sz w:val="20"/>
+                <w:szCs w:val="20"/>
+                <w:shd w:val="clear" w:color="auto" w:fill="FFFFFF"/>
+                <w:lang w:val="en-US"/>
+              </w:rPr>
+              <w:t xml:space="preserve">{{ </w:t>
             </w:r>
             <w:proofErr w:type="spellStart"/>
             <w:r>
@@ -3743,7 +4134,18 @@
                 <w:shd w:val="clear" w:color="auto" w:fill="FFFFFF"/>
                 <w:lang w:val="en-US"/>
               </w:rPr>
-              <w:t>risk_register_NO</w:t>
+              <w:t>risk</w:t>
+            </w:r>
+            <w:proofErr w:type="gramEnd"/>
+            <w:r>
+              <w:rPr>
+                <w:rFonts w:ascii="Times New Roman" w:eastAsia="Times New Roman" w:hAnsi="Times New Roman" w:cs="Times New Roman"/>
+                <w:sz w:val="20"/>
+                <w:szCs w:val="20"/>
+                <w:shd w:val="clear" w:color="auto" w:fill="FFFFFF"/>
+                <w:lang w:val="en-US"/>
+              </w:rPr>
+              <w:t>_register_NO</w:t>
             </w:r>
             <w:proofErr w:type="spellEnd"/>
             <w:r>
@@ -3767,6 +4169,7 @@
                 <w:lang w:val="en-US"/>
               </w:rPr>
             </w:pPr>
+            <w:proofErr w:type="gramStart"/>
             <w:r>
               <w:rPr>
                 <w:rFonts w:ascii="Times New Roman" w:eastAsia="Times New Roman" w:hAnsi="Times New Roman" w:cs="Times New Roman"/>
@@ -3786,7 +4189,18 @@
                 <w:shd w:val="clear" w:color="auto" w:fill="FFFFFF"/>
                 <w:lang w:val="en-US"/>
               </w:rPr>
-              <w:t>risk_AND_MITIGATION</w:t>
+              <w:t>risk</w:t>
+            </w:r>
+            <w:proofErr w:type="gramEnd"/>
+            <w:r>
+              <w:rPr>
+                <w:rFonts w:ascii="Times New Roman" w:eastAsia="Times New Roman" w:hAnsi="Times New Roman" w:cs="Times New Roman"/>
+                <w:sz w:val="20"/>
+                <w:szCs w:val="20"/>
+                <w:shd w:val="clear" w:color="auto" w:fill="FFFFFF"/>
+                <w:lang w:val="en-US"/>
+              </w:rPr>
+              <w:t>_AND_MITIGATION</w:t>
             </w:r>
             <w:proofErr w:type="spellEnd"/>
             <w:r>
@@ -3960,7 +4374,29 @@
                 <w:shd w:val="clear" w:color="auto" w:fill="FFFFFF"/>
                 <w:lang w:val="en-US"/>
               </w:rPr>
-              <w:t>When determining environmental aspects, the organization shall take into account:</w:t>
+              <w:t xml:space="preserve">When determining environmental aspects, the organization shall </w:t>
+            </w:r>
+            <w:proofErr w:type="gramStart"/>
+            <w:r>
+              <w:rPr>
+                <w:rFonts w:ascii="Times New Roman" w:eastAsia="Times New Roman" w:hAnsi="Times New Roman" w:cs="Times New Roman"/>
+                <w:sz w:val="20"/>
+                <w:szCs w:val="20"/>
+                <w:shd w:val="clear" w:color="auto" w:fill="FFFFFF"/>
+                <w:lang w:val="en-US"/>
+              </w:rPr>
+              <w:t>take into account</w:t>
+            </w:r>
+            <w:proofErr w:type="gramEnd"/>
+            <w:r>
+              <w:rPr>
+                <w:rFonts w:ascii="Times New Roman" w:eastAsia="Times New Roman" w:hAnsi="Times New Roman" w:cs="Times New Roman"/>
+                <w:sz w:val="20"/>
+                <w:szCs w:val="20"/>
+                <w:shd w:val="clear" w:color="auto" w:fill="FFFFFF"/>
+                <w:lang w:val="en-US"/>
+              </w:rPr>
+              <w:t>:</w:t>
             </w:r>
           </w:p>
           <w:p>
@@ -4250,28 +4686,62 @@
                 <w:shd w:val="clear" w:color="auto" w:fill="FFFFFF"/>
                 <w:lang w:val="en-US"/>
               </w:rPr>
-              <w:t>The organization is verified Aspect and Impact register was verified in Documents Ref: {{ ASPECT_IMPACT_NO }}</w:t>
-            </w:r>
-          </w:p>
-          <w:p>
-            <w:pPr>
-              <w:rPr>
-                <w:rFonts w:ascii="Times New Roman" w:eastAsia="Times New Roman" w:hAnsi="Times New Roman" w:cs="Times New Roman"/>
-                <w:sz w:val="20"/>
-                <w:szCs w:val="20"/>
-                <w:shd w:val="clear" w:color="auto" w:fill="FFFFFF"/>
-                <w:lang w:val="en-US"/>
-              </w:rPr>
-            </w:pPr>
-            <w:r>
-              <w:rPr>
-                <w:rFonts w:ascii="Times New Roman" w:eastAsia="Times New Roman" w:hAnsi="Times New Roman" w:cs="Times New Roman"/>
-                <w:sz w:val="20"/>
-                <w:szCs w:val="20"/>
-                <w:shd w:val="clear" w:color="auto" w:fill="FFFFFF"/>
-                <w:lang w:val="en-US"/>
-              </w:rPr>
-              <w:t>{{ EMS_ASPECT_IMPACT }}</w:t>
+              <w:t xml:space="preserve">The organization is verified Aspect and Impact register was verified in Documents Ref: </w:t>
+            </w:r>
+            <w:proofErr w:type="gramStart"/>
+            <w:r>
+              <w:rPr>
+                <w:rFonts w:ascii="Times New Roman" w:eastAsia="Times New Roman" w:hAnsi="Times New Roman" w:cs="Times New Roman"/>
+                <w:sz w:val="20"/>
+                <w:szCs w:val="20"/>
+                <w:shd w:val="clear" w:color="auto" w:fill="FFFFFF"/>
+                <w:lang w:val="en-US"/>
+              </w:rPr>
+              <w:t>{{ ASPECT</w:t>
+            </w:r>
+            <w:proofErr w:type="gramEnd"/>
+            <w:r>
+              <w:rPr>
+                <w:rFonts w:ascii="Times New Roman" w:eastAsia="Times New Roman" w:hAnsi="Times New Roman" w:cs="Times New Roman"/>
+                <w:sz w:val="20"/>
+                <w:szCs w:val="20"/>
+                <w:shd w:val="clear" w:color="auto" w:fill="FFFFFF"/>
+                <w:lang w:val="en-US"/>
+              </w:rPr>
+              <w:t>_IMPACT_NO }}</w:t>
+            </w:r>
+          </w:p>
+          <w:p>
+            <w:pPr>
+              <w:rPr>
+                <w:rFonts w:ascii="Times New Roman" w:eastAsia="Times New Roman" w:hAnsi="Times New Roman" w:cs="Times New Roman"/>
+                <w:sz w:val="20"/>
+                <w:szCs w:val="20"/>
+                <w:shd w:val="clear" w:color="auto" w:fill="FFFFFF"/>
+                <w:lang w:val="en-US"/>
+              </w:rPr>
+            </w:pPr>
+            <w:proofErr w:type="gramStart"/>
+            <w:r>
+              <w:rPr>
+                <w:rFonts w:ascii="Times New Roman" w:eastAsia="Times New Roman" w:hAnsi="Times New Roman" w:cs="Times New Roman"/>
+                <w:sz w:val="20"/>
+                <w:szCs w:val="20"/>
+                <w:shd w:val="clear" w:color="auto" w:fill="FFFFFF"/>
+                <w:lang w:val="en-US"/>
+              </w:rPr>
+              <w:t>{{ EMS</w:t>
+            </w:r>
+            <w:proofErr w:type="gramEnd"/>
+            <w:r>
+              <w:rPr>
+                <w:rFonts w:ascii="Times New Roman" w:eastAsia="Times New Roman" w:hAnsi="Times New Roman" w:cs="Times New Roman"/>
+                <w:sz w:val="20"/>
+                <w:szCs w:val="20"/>
+                <w:shd w:val="clear" w:color="auto" w:fill="FFFFFF"/>
+                <w:lang w:val="en-US"/>
+              </w:rPr>
+              <w:t>_ASPECT_IMPACT }}</w:t>
             </w:r>
           </w:p>
           <w:p>
@@ -4541,7 +5011,18 @@
                 <w:shd w:val="clear" w:color="auto" w:fill="FFFFFF"/>
                 <w:lang w:val="en-US"/>
               </w:rPr>
-              <w:t xml:space="preserve">Company Name: {{ </w:t>
+              <w:t xml:space="preserve">Company Name: </w:t>
+            </w:r>
+            <w:proofErr w:type="gramStart"/>
+            <w:r>
+              <w:rPr>
+                <w:rFonts w:ascii="Times New Roman" w:eastAsia="Times New Roman" w:hAnsi="Times New Roman" w:cs="Times New Roman"/>
+                <w:sz w:val="20"/>
+                <w:szCs w:val="20"/>
+                <w:shd w:val="clear" w:color="auto" w:fill="FFFFFF"/>
+                <w:lang w:val="en-US"/>
+              </w:rPr>
+              <w:t xml:space="preserve">{{ </w:t>
             </w:r>
             <w:proofErr w:type="spellStart"/>
             <w:r>
@@ -4552,7 +5033,18 @@
                 <w:shd w:val="clear" w:color="auto" w:fill="FFFFFF"/>
                 <w:lang w:val="en-US"/>
               </w:rPr>
-              <w:t>Organization_Name</w:t>
+              <w:t>Organization</w:t>
+            </w:r>
+            <w:proofErr w:type="gramEnd"/>
+            <w:r>
+              <w:rPr>
+                <w:rFonts w:ascii="Times New Roman" w:eastAsia="Times New Roman" w:hAnsi="Times New Roman" w:cs="Times New Roman"/>
+                <w:sz w:val="20"/>
+                <w:szCs w:val="20"/>
+                <w:shd w:val="clear" w:color="auto" w:fill="FFFFFF"/>
+                <w:lang w:val="en-US"/>
+              </w:rPr>
+              <w:t>_Name</w:t>
             </w:r>
             <w:proofErr w:type="spellEnd"/>
             <w:r>
@@ -4604,28 +5096,61 @@
                 <w:shd w:val="clear" w:color="auto" w:fill="FFFFFF"/>
                 <w:lang w:val="en-US"/>
               </w:rPr>
-              <w:t>Registered Address: {{ Address }}</w:t>
-            </w:r>
-          </w:p>
-          <w:p>
-            <w:pPr>
-              <w:rPr>
-                <w:rFonts w:ascii="Times New Roman" w:eastAsia="Times New Roman" w:hAnsi="Times New Roman" w:cs="Times New Roman"/>
-                <w:sz w:val="20"/>
-                <w:szCs w:val="20"/>
-                <w:shd w:val="clear" w:color="auto" w:fill="FFFFFF"/>
-                <w:lang w:val="en-US"/>
-              </w:rPr>
-            </w:pPr>
-            <w:r>
-              <w:rPr>
-                <w:rFonts w:ascii="Times New Roman" w:eastAsia="Times New Roman" w:hAnsi="Times New Roman" w:cs="Times New Roman"/>
-                <w:sz w:val="20"/>
-                <w:szCs w:val="20"/>
-                <w:shd w:val="clear" w:color="auto" w:fill="FFFFFF"/>
-                <w:lang w:val="en-US"/>
-              </w:rPr>
-              <w:t xml:space="preserve">The organization legal register was verified In Ref: {{ </w:t>
+              <w:t xml:space="preserve">Registered Address: </w:t>
+            </w:r>
+            <w:proofErr w:type="gramStart"/>
+            <w:r>
+              <w:rPr>
+                <w:rFonts w:ascii="Times New Roman" w:eastAsia="Times New Roman" w:hAnsi="Times New Roman" w:cs="Times New Roman"/>
+                <w:sz w:val="20"/>
+                <w:szCs w:val="20"/>
+                <w:shd w:val="clear" w:color="auto" w:fill="FFFFFF"/>
+                <w:lang w:val="en-US"/>
+              </w:rPr>
+              <w:t>{{ Address</w:t>
+            </w:r>
+            <w:proofErr w:type="gramEnd"/>
+            <w:r>
+              <w:rPr>
+                <w:rFonts w:ascii="Times New Roman" w:eastAsia="Times New Roman" w:hAnsi="Times New Roman" w:cs="Times New Roman"/>
+                <w:sz w:val="20"/>
+                <w:szCs w:val="20"/>
+                <w:shd w:val="clear" w:color="auto" w:fill="FFFFFF"/>
+                <w:lang w:val="en-US"/>
+              </w:rPr>
+              <w:t xml:space="preserve"> }}</w:t>
+            </w:r>
+          </w:p>
+          <w:p>
+            <w:pPr>
+              <w:rPr>
+                <w:rFonts w:ascii="Times New Roman" w:eastAsia="Times New Roman" w:hAnsi="Times New Roman" w:cs="Times New Roman"/>
+                <w:sz w:val="20"/>
+                <w:szCs w:val="20"/>
+                <w:shd w:val="clear" w:color="auto" w:fill="FFFFFF"/>
+                <w:lang w:val="en-US"/>
+              </w:rPr>
+            </w:pPr>
+            <w:r>
+              <w:rPr>
+                <w:rFonts w:ascii="Times New Roman" w:eastAsia="Times New Roman" w:hAnsi="Times New Roman" w:cs="Times New Roman"/>
+                <w:sz w:val="20"/>
+                <w:szCs w:val="20"/>
+                <w:shd w:val="clear" w:color="auto" w:fill="FFFFFF"/>
+                <w:lang w:val="en-US"/>
+              </w:rPr>
+              <w:t xml:space="preserve">The organization legal register was verified In Ref: </w:t>
+            </w:r>
+            <w:proofErr w:type="gramStart"/>
+            <w:r>
+              <w:rPr>
+                <w:rFonts w:ascii="Times New Roman" w:eastAsia="Times New Roman" w:hAnsi="Times New Roman" w:cs="Times New Roman"/>
+                <w:sz w:val="20"/>
+                <w:szCs w:val="20"/>
+                <w:shd w:val="clear" w:color="auto" w:fill="FFFFFF"/>
+                <w:lang w:val="en-US"/>
+              </w:rPr>
+              <w:t xml:space="preserve">{{ </w:t>
             </w:r>
             <w:proofErr w:type="spellStart"/>
             <w:r>
@@ -4636,7 +5161,18 @@
                 <w:shd w:val="clear" w:color="auto" w:fill="FFFFFF"/>
                 <w:lang w:val="en-US"/>
               </w:rPr>
-              <w:t>legal_REGISTER_NO</w:t>
+              <w:t>legal</w:t>
+            </w:r>
+            <w:proofErr w:type="gramEnd"/>
+            <w:r>
+              <w:rPr>
+                <w:rFonts w:ascii="Times New Roman" w:eastAsia="Times New Roman" w:hAnsi="Times New Roman" w:cs="Times New Roman"/>
+                <w:sz w:val="20"/>
+                <w:szCs w:val="20"/>
+                <w:shd w:val="clear" w:color="auto" w:fill="FFFFFF"/>
+                <w:lang w:val="en-US"/>
+              </w:rPr>
+              <w:t>_REGISTER_NO</w:t>
             </w:r>
             <w:proofErr w:type="spellEnd"/>
             <w:r>
@@ -4670,6 +5206,7 @@
                 <w:lang w:val="en-US"/>
               </w:rPr>
             </w:pPr>
+            <w:proofErr w:type="gramStart"/>
             <w:r>
               <w:rPr>
                 <w:rFonts w:ascii="Times New Roman" w:eastAsia="Times New Roman" w:hAnsi="Times New Roman" w:cs="Times New Roman"/>
@@ -4689,7 +5226,18 @@
                 <w:shd w:val="clear" w:color="auto" w:fill="FFFFFF"/>
                 <w:lang w:val="en-US"/>
               </w:rPr>
-              <w:t>legal_LICENSE</w:t>
+              <w:t>legal</w:t>
+            </w:r>
+            <w:proofErr w:type="gramEnd"/>
+            <w:r>
+              <w:rPr>
+                <w:rFonts w:ascii="Times New Roman" w:eastAsia="Times New Roman" w:hAnsi="Times New Roman" w:cs="Times New Roman"/>
+                <w:sz w:val="20"/>
+                <w:szCs w:val="20"/>
+                <w:shd w:val="clear" w:color="auto" w:fill="FFFFFF"/>
+                <w:lang w:val="en-US"/>
+              </w:rPr>
+              <w:t>_LICENSE</w:t>
             </w:r>
             <w:proofErr w:type="spellEnd"/>
             <w:r>
@@ -5502,7 +6050,18 @@
                 <w:shd w:val="clear" w:color="auto" w:fill="FFFFFF"/>
                 <w:lang w:val="en-US"/>
               </w:rPr>
-              <w:t xml:space="preserve">The organization EMS objective plan was verified with achieving plan record was evident in Ref: {{ </w:t>
+              <w:t xml:space="preserve">The organization EMS objective plan was verified with achieving plan record was evident in Ref: </w:t>
+            </w:r>
+            <w:proofErr w:type="gramStart"/>
+            <w:r>
+              <w:rPr>
+                <w:rFonts w:ascii="Times New Roman" w:eastAsia="Times New Roman" w:hAnsi="Times New Roman" w:cs="Times New Roman"/>
+                <w:sz w:val="20"/>
+                <w:szCs w:val="20"/>
+                <w:shd w:val="clear" w:color="auto" w:fill="FFFFFF"/>
+                <w:lang w:val="en-US"/>
+              </w:rPr>
+              <w:t xml:space="preserve">{{ </w:t>
             </w:r>
             <w:proofErr w:type="spellStart"/>
             <w:r>
@@ -5513,7 +6072,18 @@
                 <w:shd w:val="clear" w:color="auto" w:fill="FFFFFF"/>
                 <w:lang w:val="en-US"/>
               </w:rPr>
-              <w:t>objective_NO</w:t>
+              <w:t>objective</w:t>
+            </w:r>
+            <w:proofErr w:type="gramEnd"/>
+            <w:r>
+              <w:rPr>
+                <w:rFonts w:ascii="Times New Roman" w:eastAsia="Times New Roman" w:hAnsi="Times New Roman" w:cs="Times New Roman"/>
+                <w:sz w:val="20"/>
+                <w:szCs w:val="20"/>
+                <w:shd w:val="clear" w:color="auto" w:fill="FFFFFF"/>
+                <w:lang w:val="en-US"/>
+              </w:rPr>
+              <w:t>_NO</w:t>
             </w:r>
             <w:proofErr w:type="spellEnd"/>
             <w:r>
@@ -5548,15 +6118,27 @@
                 <w:lang w:val="en-US"/>
               </w:rPr>
             </w:pPr>
-            <w:r>
-              <w:rPr>
-                <w:rFonts w:ascii="Times New Roman" w:eastAsia="Times New Roman" w:hAnsi="Times New Roman" w:cs="Times New Roman"/>
-                <w:sz w:val="20"/>
-                <w:szCs w:val="20"/>
-                <w:shd w:val="clear" w:color="auto" w:fill="FFFFFF"/>
-                <w:lang w:val="en-US"/>
-              </w:rPr>
-              <w:t>{{ EMS_OBJECTIVE }}</w:t>
+            <w:proofErr w:type="gramStart"/>
+            <w:r>
+              <w:rPr>
+                <w:rFonts w:ascii="Times New Roman" w:eastAsia="Times New Roman" w:hAnsi="Times New Roman" w:cs="Times New Roman"/>
+                <w:sz w:val="20"/>
+                <w:szCs w:val="20"/>
+                <w:shd w:val="clear" w:color="auto" w:fill="FFFFFF"/>
+                <w:lang w:val="en-US"/>
+              </w:rPr>
+              <w:t>{{ EMS</w:t>
+            </w:r>
+            <w:proofErr w:type="gramEnd"/>
+            <w:r>
+              <w:rPr>
+                <w:rFonts w:ascii="Times New Roman" w:eastAsia="Times New Roman" w:hAnsi="Times New Roman" w:cs="Times New Roman"/>
+                <w:sz w:val="20"/>
+                <w:szCs w:val="20"/>
+                <w:shd w:val="clear" w:color="auto" w:fill="FFFFFF"/>
+                <w:lang w:val="en-US"/>
+              </w:rPr>
+              <w:t>_OBJECTIVE }}</w:t>
             </w:r>
           </w:p>
         </w:tc>
@@ -6549,6 +7131,7 @@
                 <w:lang w:val="en-US"/>
               </w:rPr>
             </w:pPr>
+            <w:proofErr w:type="gramStart"/>
             <w:r>
               <w:rPr>
                 <w:rFonts w:ascii="Times New Roman" w:eastAsia="Times New Roman" w:hAnsi="Times New Roman" w:cs="Times New Roman"/>
@@ -6569,6 +7152,7 @@
               </w:rPr>
               <w:t>Competence</w:t>
             </w:r>
+            <w:proofErr w:type="gramEnd"/>
             <w:r>
               <w:rPr>
                 <w:rFonts w:ascii="Times New Roman" w:eastAsia="Times New Roman" w:hAnsi="Times New Roman" w:cs="Times New Roman"/>
@@ -7176,7 +7760,29 @@
                 <w:shd w:val="clear" w:color="auto" w:fill="FFFFFF"/>
                 <w:lang w:val="en-US"/>
               </w:rPr>
-              <w:t>— take into account its compliance obligations;</w:t>
+              <w:t xml:space="preserve">— </w:t>
+            </w:r>
+            <w:proofErr w:type="gramStart"/>
+            <w:r>
+              <w:rPr>
+                <w:rFonts w:ascii="Times New Roman" w:eastAsia="Times New Roman" w:hAnsi="Times New Roman" w:cs="Times New Roman"/>
+                <w:sz w:val="20"/>
+                <w:szCs w:val="20"/>
+                <w:shd w:val="clear" w:color="auto" w:fill="FFFFFF"/>
+                <w:lang w:val="en-US"/>
+              </w:rPr>
+              <w:t>take into account</w:t>
+            </w:r>
+            <w:proofErr w:type="gramEnd"/>
+            <w:r>
+              <w:rPr>
+                <w:rFonts w:ascii="Times New Roman" w:eastAsia="Times New Roman" w:hAnsi="Times New Roman" w:cs="Times New Roman"/>
+                <w:sz w:val="20"/>
+                <w:szCs w:val="20"/>
+                <w:shd w:val="clear" w:color="auto" w:fill="FFFFFF"/>
+                <w:lang w:val="en-US"/>
+              </w:rPr>
+              <w:t xml:space="preserve"> its compliance obligations;</w:t>
             </w:r>
           </w:p>
           <w:p>
@@ -9246,6 +9852,7 @@
                 <w:lang w:val="en-US"/>
               </w:rPr>
             </w:pPr>
+            <w:proofErr w:type="gramStart"/>
             <w:r>
               <w:rPr>
                 <w:rFonts w:ascii="Times New Roman" w:eastAsia="Times New Roman" w:hAnsi="Times New Roman" w:cs="Times New Roman"/>
@@ -9267,6 +9874,7 @@
               </w:rPr>
               <w:t>Control</w:t>
             </w:r>
+            <w:proofErr w:type="gramEnd"/>
             <w:r>
               <w:rPr>
                 <w:rFonts w:ascii="Times New Roman" w:eastAsia="Times New Roman" w:hAnsi="Times New Roman" w:cs="Times New Roman"/>
@@ -9338,8 +9946,6 @@
               </w:rPr>
               <w:t xml:space="preserve"> }}</w:t>
             </w:r>
-            <w:bookmarkStart w:id="0" w:name="_GoBack"/>
-            <w:bookmarkEnd w:id="0"/>
           </w:p>
         </w:tc>
         <w:tc>
@@ -9596,15 +10202,27 @@
                 <w:lang w:val="en-US"/>
               </w:rPr>
             </w:pPr>
-            <w:r>
-              <w:rPr>
-                <w:rFonts w:ascii="Times New Roman" w:eastAsia="Times New Roman" w:hAnsi="Times New Roman" w:cs="Times New Roman"/>
-                <w:sz w:val="20"/>
-                <w:szCs w:val="20"/>
-                <w:shd w:val="clear" w:color="auto" w:fill="FFFFFF"/>
-                <w:lang w:val="en-US"/>
-              </w:rPr>
-              <w:t>taking action to mitigate any adverse effects, as necessary.</w:t>
+            <w:proofErr w:type="gramStart"/>
+            <w:r>
+              <w:rPr>
+                <w:rFonts w:ascii="Times New Roman" w:eastAsia="Times New Roman" w:hAnsi="Times New Roman" w:cs="Times New Roman"/>
+                <w:sz w:val="20"/>
+                <w:szCs w:val="20"/>
+                <w:shd w:val="clear" w:color="auto" w:fill="FFFFFF"/>
+                <w:lang w:val="en-US"/>
+              </w:rPr>
+              <w:t>taking action</w:t>
+            </w:r>
+            <w:proofErr w:type="gramEnd"/>
+            <w:r>
+              <w:rPr>
+                <w:rFonts w:ascii="Times New Roman" w:eastAsia="Times New Roman" w:hAnsi="Times New Roman" w:cs="Times New Roman"/>
+                <w:sz w:val="20"/>
+                <w:szCs w:val="20"/>
+                <w:shd w:val="clear" w:color="auto" w:fill="FFFFFF"/>
+                <w:lang w:val="en-US"/>
+              </w:rPr>
+              <w:t xml:space="preserve"> to mitigate any adverse effects, as necessary.</w:t>
             </w:r>
           </w:p>
           <w:p>
@@ -9935,7 +10553,18 @@
                 <w:shd w:val="clear" w:color="auto" w:fill="FFFFFF"/>
                 <w:lang w:val="en-US"/>
               </w:rPr>
-              <w:t xml:space="preserve">The Environmental Management System (EMS) is established through the EMS manual {{ </w:t>
+              <w:t xml:space="preserve">The Environmental Management System (EMS) is established through the EMS manual </w:t>
+            </w:r>
+            <w:proofErr w:type="gramStart"/>
+            <w:r>
+              <w:rPr>
+                <w:rFonts w:ascii="Times New Roman" w:eastAsia="Times New Roman" w:hAnsi="Times New Roman" w:cs="Times New Roman"/>
+                <w:sz w:val="20"/>
+                <w:szCs w:val="20"/>
+                <w:shd w:val="clear" w:color="auto" w:fill="FFFFFF"/>
+                <w:lang w:val="en-US"/>
+              </w:rPr>
+              <w:t xml:space="preserve">{{ </w:t>
             </w:r>
             <w:proofErr w:type="spellStart"/>
             <w:r>
@@ -9946,7 +10575,18 @@
                 <w:shd w:val="clear" w:color="auto" w:fill="FFFFFF"/>
                 <w:lang w:val="en-US"/>
               </w:rPr>
-              <w:t>manual_number</w:t>
+              <w:t>manual</w:t>
+            </w:r>
+            <w:proofErr w:type="gramEnd"/>
+            <w:r>
+              <w:rPr>
+                <w:rFonts w:ascii="Times New Roman" w:eastAsia="Times New Roman" w:hAnsi="Times New Roman" w:cs="Times New Roman"/>
+                <w:sz w:val="20"/>
+                <w:szCs w:val="20"/>
+                <w:shd w:val="clear" w:color="auto" w:fill="FFFFFF"/>
+                <w:lang w:val="en-US"/>
+              </w:rPr>
+              <w:t>_number</w:t>
             </w:r>
             <w:proofErr w:type="spellEnd"/>
             <w:r>
@@ -9990,15 +10630,27 @@
                 <w:lang w:val="en-US"/>
               </w:rPr>
             </w:pPr>
-            <w:r>
-              <w:rPr>
-                <w:rFonts w:ascii="Times New Roman" w:eastAsia="Times New Roman" w:hAnsi="Times New Roman" w:cs="Times New Roman"/>
-                <w:sz w:val="20"/>
-                <w:szCs w:val="20"/>
-                <w:shd w:val="clear" w:color="auto" w:fill="FFFFFF"/>
-                <w:lang w:val="en-US"/>
-              </w:rPr>
-              <w:t>{{ PROCESS }}</w:t>
+            <w:proofErr w:type="gramStart"/>
+            <w:r>
+              <w:rPr>
+                <w:rFonts w:ascii="Times New Roman" w:eastAsia="Times New Roman" w:hAnsi="Times New Roman" w:cs="Times New Roman"/>
+                <w:sz w:val="20"/>
+                <w:szCs w:val="20"/>
+                <w:shd w:val="clear" w:color="auto" w:fill="FFFFFF"/>
+                <w:lang w:val="en-US"/>
+              </w:rPr>
+              <w:t>{{ PROCESS</w:t>
+            </w:r>
+            <w:proofErr w:type="gramEnd"/>
+            <w:r>
+              <w:rPr>
+                <w:rFonts w:ascii="Times New Roman" w:eastAsia="Times New Roman" w:hAnsi="Times New Roman" w:cs="Times New Roman"/>
+                <w:sz w:val="20"/>
+                <w:szCs w:val="20"/>
+                <w:shd w:val="clear" w:color="auto" w:fill="FFFFFF"/>
+                <w:lang w:val="en-US"/>
+              </w:rPr>
+              <w:t xml:space="preserve"> }}</w:t>
             </w:r>
           </w:p>
           <w:p>
@@ -10052,7 +10704,18 @@
                 <w:lang w:val="en-US"/>
               </w:rPr>
               <w:lastRenderedPageBreak/>
-              <w:t xml:space="preserve">These are referenced in: {{ </w:t>
+              <w:t xml:space="preserve">These are referenced in: </w:t>
+            </w:r>
+            <w:proofErr w:type="gramStart"/>
+            <w:r>
+              <w:rPr>
+                <w:rFonts w:ascii="Times New Roman" w:eastAsia="Times New Roman" w:hAnsi="Times New Roman" w:cs="Times New Roman"/>
+                <w:sz w:val="20"/>
+                <w:szCs w:val="20"/>
+                <w:shd w:val="clear" w:color="auto" w:fill="FFFFFF"/>
+                <w:lang w:val="en-US"/>
+              </w:rPr>
+              <w:t xml:space="preserve">{{ </w:t>
             </w:r>
             <w:proofErr w:type="spellStart"/>
             <w:r>
@@ -10063,7 +10726,18 @@
                 <w:shd w:val="clear" w:color="auto" w:fill="FFFFFF"/>
                 <w:lang w:val="en-US"/>
               </w:rPr>
-              <w:t>procedure_number</w:t>
+              <w:t>procedure</w:t>
+            </w:r>
+            <w:proofErr w:type="gramEnd"/>
+            <w:r>
+              <w:rPr>
+                <w:rFonts w:ascii="Times New Roman" w:eastAsia="Times New Roman" w:hAnsi="Times New Roman" w:cs="Times New Roman"/>
+                <w:sz w:val="20"/>
+                <w:szCs w:val="20"/>
+                <w:shd w:val="clear" w:color="auto" w:fill="FFFFFF"/>
+                <w:lang w:val="en-US"/>
+              </w:rPr>
+              <w:t>_number</w:t>
             </w:r>
             <w:proofErr w:type="spellEnd"/>
             <w:r>
@@ -10109,6 +10783,7 @@
                 <w:lang w:val="en-US"/>
               </w:rPr>
             </w:pPr>
+            <w:proofErr w:type="gramStart"/>
             <w:r>
               <w:rPr>
                 <w:rFonts w:ascii="Times New Roman" w:eastAsia="Times New Roman" w:hAnsi="Times New Roman" w:cs="Times New Roman"/>
@@ -10130,6 +10805,7 @@
               </w:rPr>
               <w:t>Operational</w:t>
             </w:r>
+            <w:proofErr w:type="gramEnd"/>
             <w:r>
               <w:rPr>
                 <w:rFonts w:ascii="Times New Roman" w:eastAsia="Times New Roman" w:hAnsi="Times New Roman" w:cs="Times New Roman"/>
@@ -10382,7 +11058,29 @@
                 <w:lang w:val="en-US"/>
               </w:rPr>
               <w:lastRenderedPageBreak/>
-              <w:t>c) take action to prevent or mitigate the consequences of emergency situations, appropriate to the</w:t>
+              <w:t xml:space="preserve">c) </w:t>
+            </w:r>
+            <w:proofErr w:type="gramStart"/>
+            <w:r>
+              <w:rPr>
+                <w:rFonts w:ascii="Times New Roman" w:eastAsia="Times New Roman" w:hAnsi="Times New Roman" w:cs="Times New Roman"/>
+                <w:sz w:val="20"/>
+                <w:szCs w:val="20"/>
+                <w:shd w:val="clear" w:color="auto" w:fill="FFFFFF"/>
+                <w:lang w:val="en-US"/>
+              </w:rPr>
+              <w:t>take action</w:t>
+            </w:r>
+            <w:proofErr w:type="gramEnd"/>
+            <w:r>
+              <w:rPr>
+                <w:rFonts w:ascii="Times New Roman" w:eastAsia="Times New Roman" w:hAnsi="Times New Roman" w:cs="Times New Roman"/>
+                <w:sz w:val="20"/>
+                <w:szCs w:val="20"/>
+                <w:shd w:val="clear" w:color="auto" w:fill="FFFFFF"/>
+                <w:lang w:val="en-US"/>
+              </w:rPr>
+              <w:t xml:space="preserve"> to prevent or mitigate the consequences of emergency situations, appropriate to the</w:t>
             </w:r>
           </w:p>
           <w:p>
@@ -10623,6 +11321,7 @@
                 <w:lang w:val="en-US"/>
               </w:rPr>
             </w:pPr>
+            <w:proofErr w:type="gramStart"/>
             <w:r>
               <w:rPr>
                 <w:rFonts w:ascii="Times New Roman" w:eastAsia="Times New Roman" w:hAnsi="Times New Roman" w:cs="Times New Roman"/>
@@ -10644,6 +11343,7 @@
               </w:rPr>
               <w:t>Emergency</w:t>
             </w:r>
+            <w:proofErr w:type="gramEnd"/>
             <w:r>
               <w:rPr>
                 <w:rFonts w:ascii="Times New Roman" w:eastAsia="Times New Roman" w:hAnsi="Times New Roman" w:cs="Times New Roman"/>
@@ -11143,6 +11843,7 @@
                 <w:lang w:val="en-US"/>
               </w:rPr>
             </w:pPr>
+            <w:proofErr w:type="gramStart"/>
             <w:r>
               <w:rPr>
                 <w:rFonts w:ascii="Times New Roman" w:eastAsia="Times New Roman" w:hAnsi="Times New Roman" w:cs="Times New Roman"/>
@@ -11164,6 +11865,7 @@
               </w:rPr>
               <w:t>Monitoring</w:t>
             </w:r>
+            <w:proofErr w:type="gramEnd"/>
             <w:r>
               <w:rPr>
                 <w:rFonts w:ascii="Times New Roman" w:eastAsia="Times New Roman" w:hAnsi="Times New Roman" w:cs="Times New Roman"/>
@@ -11413,7 +12115,29 @@
                 <w:shd w:val="clear" w:color="auto" w:fill="FFFFFF"/>
                 <w:lang w:val="en-US"/>
               </w:rPr>
-              <w:t>b) evaluate compliance and take action if needed</w:t>
+              <w:t xml:space="preserve">b) evaluate compliance and </w:t>
+            </w:r>
+            <w:proofErr w:type="gramStart"/>
+            <w:r>
+              <w:rPr>
+                <w:rFonts w:ascii="Times New Roman" w:eastAsia="Times New Roman" w:hAnsi="Times New Roman" w:cs="Times New Roman"/>
+                <w:sz w:val="20"/>
+                <w:szCs w:val="20"/>
+                <w:shd w:val="clear" w:color="auto" w:fill="FFFFFF"/>
+                <w:lang w:val="en-US"/>
+              </w:rPr>
+              <w:t>take action</w:t>
+            </w:r>
+            <w:proofErr w:type="gramEnd"/>
+            <w:r>
+              <w:rPr>
+                <w:rFonts w:ascii="Times New Roman" w:eastAsia="Times New Roman" w:hAnsi="Times New Roman" w:cs="Times New Roman"/>
+                <w:sz w:val="20"/>
+                <w:szCs w:val="20"/>
+                <w:shd w:val="clear" w:color="auto" w:fill="FFFFFF"/>
+                <w:lang w:val="en-US"/>
+              </w:rPr>
+              <w:t xml:space="preserve"> if needed</w:t>
             </w:r>
           </w:p>
           <w:p>
@@ -11513,7 +12237,18 @@
                 <w:shd w:val="clear" w:color="auto" w:fill="FFFFFF"/>
                 <w:lang w:val="en-US"/>
               </w:rPr>
-              <w:t xml:space="preserve">Company Name: {{ </w:t>
+              <w:t xml:space="preserve">Company Name: </w:t>
+            </w:r>
+            <w:proofErr w:type="gramStart"/>
+            <w:r>
+              <w:rPr>
+                <w:rFonts w:ascii="Times New Roman" w:eastAsia="Times New Roman" w:hAnsi="Times New Roman" w:cs="Times New Roman"/>
+                <w:sz w:val="20"/>
+                <w:szCs w:val="20"/>
+                <w:shd w:val="clear" w:color="auto" w:fill="FFFFFF"/>
+                <w:lang w:val="en-US"/>
+              </w:rPr>
+              <w:t xml:space="preserve">{{ </w:t>
             </w:r>
             <w:proofErr w:type="spellStart"/>
             <w:r>
@@ -11524,7 +12259,18 @@
                 <w:shd w:val="clear" w:color="auto" w:fill="FFFFFF"/>
                 <w:lang w:val="en-US"/>
               </w:rPr>
-              <w:t>Organization_Name</w:t>
+              <w:t>Organization</w:t>
+            </w:r>
+            <w:proofErr w:type="gramEnd"/>
+            <w:r>
+              <w:rPr>
+                <w:rFonts w:ascii="Times New Roman" w:eastAsia="Times New Roman" w:hAnsi="Times New Roman" w:cs="Times New Roman"/>
+                <w:sz w:val="20"/>
+                <w:szCs w:val="20"/>
+                <w:shd w:val="clear" w:color="auto" w:fill="FFFFFF"/>
+                <w:lang w:val="en-US"/>
+              </w:rPr>
+              <w:t>_Name</w:t>
             </w:r>
             <w:proofErr w:type="spellEnd"/>
             <w:r>
@@ -11576,7 +12322,29 @@
                 <w:shd w:val="clear" w:color="auto" w:fill="FFFFFF"/>
                 <w:lang w:val="en-US"/>
               </w:rPr>
-              <w:t>Registered Address: {{ Address }}</w:t>
+              <w:t xml:space="preserve">Registered Address: </w:t>
+            </w:r>
+            <w:proofErr w:type="gramStart"/>
+            <w:r>
+              <w:rPr>
+                <w:rFonts w:ascii="Times New Roman" w:eastAsia="Times New Roman" w:hAnsi="Times New Roman" w:cs="Times New Roman"/>
+                <w:sz w:val="20"/>
+                <w:szCs w:val="20"/>
+                <w:shd w:val="clear" w:color="auto" w:fill="FFFFFF"/>
+                <w:lang w:val="en-US"/>
+              </w:rPr>
+              <w:t>{{ Address</w:t>
+            </w:r>
+            <w:proofErr w:type="gramEnd"/>
+            <w:r>
+              <w:rPr>
+                <w:rFonts w:ascii="Times New Roman" w:eastAsia="Times New Roman" w:hAnsi="Times New Roman" w:cs="Times New Roman"/>
+                <w:sz w:val="20"/>
+                <w:szCs w:val="20"/>
+                <w:shd w:val="clear" w:color="auto" w:fill="FFFFFF"/>
+                <w:lang w:val="en-US"/>
+              </w:rPr>
+              <w:t xml:space="preserve"> }}</w:t>
             </w:r>
           </w:p>
           <w:p>
@@ -11598,7 +12366,18 @@
                 <w:lang w:val="en-US"/>
               </w:rPr>
               <w:lastRenderedPageBreak/>
-              <w:t xml:space="preserve">The organization legal register was verified In Ref: {{ </w:t>
+              <w:t xml:space="preserve">The organization legal register was verified In Ref: </w:t>
+            </w:r>
+            <w:proofErr w:type="gramStart"/>
+            <w:r>
+              <w:rPr>
+                <w:rFonts w:ascii="Times New Roman" w:eastAsia="Times New Roman" w:hAnsi="Times New Roman" w:cs="Times New Roman"/>
+                <w:sz w:val="20"/>
+                <w:szCs w:val="20"/>
+                <w:shd w:val="clear" w:color="auto" w:fill="FFFFFF"/>
+                <w:lang w:val="en-US"/>
+              </w:rPr>
+              <w:t xml:space="preserve">{{ </w:t>
             </w:r>
             <w:proofErr w:type="spellStart"/>
             <w:r>
@@ -11609,7 +12388,18 @@
                 <w:shd w:val="clear" w:color="auto" w:fill="FFFFFF"/>
                 <w:lang w:val="en-US"/>
               </w:rPr>
-              <w:t>legal_REGISTER_NO</w:t>
+              <w:t>legal</w:t>
+            </w:r>
+            <w:proofErr w:type="gramEnd"/>
+            <w:r>
+              <w:rPr>
+                <w:rFonts w:ascii="Times New Roman" w:eastAsia="Times New Roman" w:hAnsi="Times New Roman" w:cs="Times New Roman"/>
+                <w:sz w:val="20"/>
+                <w:szCs w:val="20"/>
+                <w:shd w:val="clear" w:color="auto" w:fill="FFFFFF"/>
+                <w:lang w:val="en-US"/>
+              </w:rPr>
+              <w:t>_REGISTER_NO</w:t>
             </w:r>
             <w:proofErr w:type="spellEnd"/>
             <w:r>
@@ -11643,6 +12433,7 @@
                 <w:lang w:val="en-US"/>
               </w:rPr>
             </w:pPr>
+            <w:proofErr w:type="gramStart"/>
             <w:r>
               <w:rPr>
                 <w:rFonts w:ascii="Times New Roman" w:eastAsia="Times New Roman" w:hAnsi="Times New Roman" w:cs="Times New Roman"/>
@@ -11662,7 +12453,18 @@
                 <w:shd w:val="clear" w:color="auto" w:fill="FFFFFF"/>
                 <w:lang w:val="en-US"/>
               </w:rPr>
-              <w:t>legal_LICENSE</w:t>
+              <w:t>legal</w:t>
+            </w:r>
+            <w:proofErr w:type="gramEnd"/>
+            <w:r>
+              <w:rPr>
+                <w:rFonts w:ascii="Times New Roman" w:eastAsia="Times New Roman" w:hAnsi="Times New Roman" w:cs="Times New Roman"/>
+                <w:sz w:val="20"/>
+                <w:szCs w:val="20"/>
+                <w:shd w:val="clear" w:color="auto" w:fill="FFFFFF"/>
+                <w:lang w:val="en-US"/>
+              </w:rPr>
+              <w:t>_LICENSE</w:t>
             </w:r>
             <w:proofErr w:type="spellEnd"/>
             <w:r>
@@ -11707,6 +12509,7 @@
                 <w:lang w:val="en-US"/>
               </w:rPr>
             </w:pPr>
+            <w:proofErr w:type="gramStart"/>
             <w:r>
               <w:rPr>
                 <w:rFonts w:ascii="Times New Roman" w:eastAsia="Times New Roman" w:hAnsi="Times New Roman" w:cs="Times New Roman"/>
@@ -11728,6 +12531,7 @@
               </w:rPr>
               <w:t>Evaluation</w:t>
             </w:r>
+            <w:proofErr w:type="gramEnd"/>
             <w:r>
               <w:rPr>
                 <w:rFonts w:ascii="Times New Roman" w:eastAsia="Times New Roman" w:hAnsi="Times New Roman" w:cs="Times New Roman"/>
@@ -12038,7 +12842,18 @@
                 <w:shd w:val="clear" w:color="auto" w:fill="FFFFFF"/>
                 <w:lang w:val="en-US"/>
               </w:rPr>
-              <w:t xml:space="preserve">The organization Internal audit is scheduled every 6 months, records are verified in internal auditing. Ref: {{ </w:t>
+              <w:t xml:space="preserve">The organization Internal audit is scheduled every 6 months, records are verified in internal auditing. Ref: </w:t>
+            </w:r>
+            <w:proofErr w:type="gramStart"/>
+            <w:r>
+              <w:rPr>
+                <w:rFonts w:ascii="Times New Roman" w:eastAsia="Times New Roman" w:hAnsi="Times New Roman" w:cs="Times New Roman"/>
+                <w:sz w:val="20"/>
+                <w:szCs w:val="20"/>
+                <w:shd w:val="clear" w:color="auto" w:fill="FFFFFF"/>
+                <w:lang w:val="en-US"/>
+              </w:rPr>
+              <w:t xml:space="preserve">{{ </w:t>
             </w:r>
             <w:proofErr w:type="spellStart"/>
             <w:r>
@@ -12049,7 +12864,18 @@
                 <w:shd w:val="clear" w:color="auto" w:fill="FFFFFF"/>
                 <w:lang w:val="en-US"/>
               </w:rPr>
-              <w:t>Internal_Audit_NO</w:t>
+              <w:t>Internal</w:t>
+            </w:r>
+            <w:proofErr w:type="gramEnd"/>
+            <w:r>
+              <w:rPr>
+                <w:rFonts w:ascii="Times New Roman" w:eastAsia="Times New Roman" w:hAnsi="Times New Roman" w:cs="Times New Roman"/>
+                <w:sz w:val="20"/>
+                <w:szCs w:val="20"/>
+                <w:shd w:val="clear" w:color="auto" w:fill="FFFFFF"/>
+                <w:lang w:val="en-US"/>
+              </w:rPr>
+              <w:t>_Audit_NO</w:t>
             </w:r>
             <w:proofErr w:type="spellEnd"/>
             <w:r>
@@ -12081,7 +12907,18 @@
                 <w:shd w:val="clear" w:color="auto" w:fill="FFFFFF"/>
                 <w:lang w:val="en-US"/>
               </w:rPr>
-              <w:t xml:space="preserve">I-A conduct is {{ </w:t>
+              <w:t xml:space="preserve">I-A conduct is </w:t>
+            </w:r>
+            <w:proofErr w:type="gramStart"/>
+            <w:r>
+              <w:rPr>
+                <w:rFonts w:ascii="Times New Roman" w:eastAsia="Times New Roman" w:hAnsi="Times New Roman" w:cs="Times New Roman"/>
+                <w:sz w:val="20"/>
+                <w:szCs w:val="20"/>
+                <w:shd w:val="clear" w:color="auto" w:fill="FFFFFF"/>
+                <w:lang w:val="en-US"/>
+              </w:rPr>
+              <w:t xml:space="preserve">{{ </w:t>
             </w:r>
             <w:proofErr w:type="spellStart"/>
             <w:r>
@@ -12092,7 +12929,18 @@
                 <w:shd w:val="clear" w:color="auto" w:fill="FFFFFF"/>
                 <w:lang w:val="en-US"/>
               </w:rPr>
-              <w:t>Internal_Audit_Date</w:t>
+              <w:t>Internal</w:t>
+            </w:r>
+            <w:proofErr w:type="gramEnd"/>
+            <w:r>
+              <w:rPr>
+                <w:rFonts w:ascii="Times New Roman" w:eastAsia="Times New Roman" w:hAnsi="Times New Roman" w:cs="Times New Roman"/>
+                <w:sz w:val="20"/>
+                <w:szCs w:val="20"/>
+                <w:shd w:val="clear" w:color="auto" w:fill="FFFFFF"/>
+                <w:lang w:val="en-US"/>
+              </w:rPr>
+              <w:t>_Audit_Date</w:t>
             </w:r>
             <w:proofErr w:type="spellEnd"/>
             <w:r>
@@ -12554,7 +13402,18 @@
                 <w:shd w:val="clear" w:color="auto" w:fill="FFFFFF"/>
                 <w:lang w:val="en-US"/>
               </w:rPr>
-              <w:t xml:space="preserve">Internal Audit Number: {{ </w:t>
+              <w:t xml:space="preserve">Internal Audit Number: </w:t>
+            </w:r>
+            <w:proofErr w:type="gramStart"/>
+            <w:r>
+              <w:rPr>
+                <w:rFonts w:ascii="Times New Roman" w:eastAsia="Times New Roman" w:hAnsi="Times New Roman" w:cs="Times New Roman"/>
+                <w:sz w:val="20"/>
+                <w:szCs w:val="20"/>
+                <w:shd w:val="clear" w:color="auto" w:fill="FFFFFF"/>
+                <w:lang w:val="en-US"/>
+              </w:rPr>
+              <w:t xml:space="preserve">{{ </w:t>
             </w:r>
             <w:proofErr w:type="spellStart"/>
             <w:r>
@@ -12565,7 +13424,18 @@
                 <w:shd w:val="clear" w:color="auto" w:fill="FFFFFF"/>
                 <w:lang w:val="en-US"/>
               </w:rPr>
-              <w:t>Internal_Audit_NO</w:t>
+              <w:t>Internal</w:t>
+            </w:r>
+            <w:proofErr w:type="gramEnd"/>
+            <w:r>
+              <w:rPr>
+                <w:rFonts w:ascii="Times New Roman" w:eastAsia="Times New Roman" w:hAnsi="Times New Roman" w:cs="Times New Roman"/>
+                <w:sz w:val="20"/>
+                <w:szCs w:val="20"/>
+                <w:shd w:val="clear" w:color="auto" w:fill="FFFFFF"/>
+                <w:lang w:val="en-US"/>
+              </w:rPr>
+              <w:t>_Audit_NO</w:t>
             </w:r>
             <w:proofErr w:type="spellEnd"/>
             <w:r>
@@ -12597,7 +13467,18 @@
                 <w:shd w:val="clear" w:color="auto" w:fill="FFFFFF"/>
                 <w:lang w:val="en-US"/>
               </w:rPr>
-              <w:t xml:space="preserve">Internal Audit Date: {{ </w:t>
+              <w:t xml:space="preserve">Internal Audit Date: </w:t>
+            </w:r>
+            <w:proofErr w:type="gramStart"/>
+            <w:r>
+              <w:rPr>
+                <w:rFonts w:ascii="Times New Roman" w:eastAsia="Times New Roman" w:hAnsi="Times New Roman" w:cs="Times New Roman"/>
+                <w:sz w:val="20"/>
+                <w:szCs w:val="20"/>
+                <w:shd w:val="clear" w:color="auto" w:fill="FFFFFF"/>
+                <w:lang w:val="en-US"/>
+              </w:rPr>
+              <w:t xml:space="preserve">{{ </w:t>
             </w:r>
             <w:proofErr w:type="spellStart"/>
             <w:r>
@@ -12608,7 +13489,18 @@
                 <w:shd w:val="clear" w:color="auto" w:fill="FFFFFF"/>
                 <w:lang w:val="en-US"/>
               </w:rPr>
-              <w:t>Internal_Audit_Date</w:t>
+              <w:t>Internal</w:t>
+            </w:r>
+            <w:proofErr w:type="gramEnd"/>
+            <w:r>
+              <w:rPr>
+                <w:rFonts w:ascii="Times New Roman" w:eastAsia="Times New Roman" w:hAnsi="Times New Roman" w:cs="Times New Roman"/>
+                <w:sz w:val="20"/>
+                <w:szCs w:val="20"/>
+                <w:shd w:val="clear" w:color="auto" w:fill="FFFFFF"/>
+                <w:lang w:val="en-US"/>
+              </w:rPr>
+              <w:t>_Audit_Date</w:t>
             </w:r>
             <w:proofErr w:type="spellEnd"/>
             <w:r>
@@ -12640,28 +13532,51 @@
                 <w:shd w:val="clear" w:color="auto" w:fill="FFFFFF"/>
                 <w:lang w:val="en-US"/>
               </w:rPr>
-              <w:t>Frequency of internal audit: 6 monthly</w:t>
-            </w:r>
-          </w:p>
-          <w:p>
-            <w:pPr>
-              <w:rPr>
-                <w:rFonts w:ascii="Times New Roman" w:eastAsia="Times New Roman" w:hAnsi="Times New Roman" w:cs="Times New Roman"/>
-                <w:sz w:val="20"/>
-                <w:szCs w:val="20"/>
-                <w:shd w:val="clear" w:color="auto" w:fill="FFFFFF"/>
-                <w:lang w:val="en-US"/>
-              </w:rPr>
-            </w:pPr>
-            <w:r>
-              <w:rPr>
-                <w:rFonts w:ascii="Times New Roman" w:eastAsia="Times New Roman" w:hAnsi="Times New Roman" w:cs="Times New Roman"/>
-                <w:sz w:val="20"/>
-                <w:szCs w:val="20"/>
-                <w:shd w:val="clear" w:color="auto" w:fill="FFFFFF"/>
-                <w:lang w:val="en-US"/>
-              </w:rPr>
-              <w:t xml:space="preserve">Internal Auditor Name: {{ </w:t>
+              <w:t xml:space="preserve">Frequency of internal audit: 6 </w:t>
+            </w:r>
+            <w:proofErr w:type="gramStart"/>
+            <w:r>
+              <w:rPr>
+                <w:rFonts w:ascii="Times New Roman" w:eastAsia="Times New Roman" w:hAnsi="Times New Roman" w:cs="Times New Roman"/>
+                <w:sz w:val="20"/>
+                <w:szCs w:val="20"/>
+                <w:shd w:val="clear" w:color="auto" w:fill="FFFFFF"/>
+                <w:lang w:val="en-US"/>
+              </w:rPr>
+              <w:t>monthly</w:t>
+            </w:r>
+            <w:proofErr w:type="gramEnd"/>
+          </w:p>
+          <w:p>
+            <w:pPr>
+              <w:rPr>
+                <w:rFonts w:ascii="Times New Roman" w:eastAsia="Times New Roman" w:hAnsi="Times New Roman" w:cs="Times New Roman"/>
+                <w:sz w:val="20"/>
+                <w:szCs w:val="20"/>
+                <w:shd w:val="clear" w:color="auto" w:fill="FFFFFF"/>
+                <w:lang w:val="en-US"/>
+              </w:rPr>
+            </w:pPr>
+            <w:r>
+              <w:rPr>
+                <w:rFonts w:ascii="Times New Roman" w:eastAsia="Times New Roman" w:hAnsi="Times New Roman" w:cs="Times New Roman"/>
+                <w:sz w:val="20"/>
+                <w:szCs w:val="20"/>
+                <w:shd w:val="clear" w:color="auto" w:fill="FFFFFF"/>
+                <w:lang w:val="en-US"/>
+              </w:rPr>
+              <w:t xml:space="preserve">Internal Auditor Name: </w:t>
+            </w:r>
+            <w:proofErr w:type="gramStart"/>
+            <w:r>
+              <w:rPr>
+                <w:rFonts w:ascii="Times New Roman" w:eastAsia="Times New Roman" w:hAnsi="Times New Roman" w:cs="Times New Roman"/>
+                <w:sz w:val="20"/>
+                <w:szCs w:val="20"/>
+                <w:shd w:val="clear" w:color="auto" w:fill="FFFFFF"/>
+                <w:lang w:val="en-US"/>
+              </w:rPr>
+              <w:t xml:space="preserve">{{ </w:t>
             </w:r>
             <w:proofErr w:type="spellStart"/>
             <w:r>
@@ -12672,7 +13587,18 @@
                 <w:shd w:val="clear" w:color="auto" w:fill="FFFFFF"/>
                 <w:lang w:val="en-US"/>
               </w:rPr>
-              <w:t>Internal_Auditor_name</w:t>
+              <w:t>Internal</w:t>
+            </w:r>
+            <w:proofErr w:type="gramEnd"/>
+            <w:r>
+              <w:rPr>
+                <w:rFonts w:ascii="Times New Roman" w:eastAsia="Times New Roman" w:hAnsi="Times New Roman" w:cs="Times New Roman"/>
+                <w:sz w:val="20"/>
+                <w:szCs w:val="20"/>
+                <w:shd w:val="clear" w:color="auto" w:fill="FFFFFF"/>
+                <w:lang w:val="en-US"/>
+              </w:rPr>
+              <w:t>_Auditor_name</w:t>
             </w:r>
             <w:proofErr w:type="spellEnd"/>
             <w:r>
@@ -12704,7 +13630,18 @@
                 <w:shd w:val="clear" w:color="auto" w:fill="FFFFFF"/>
                 <w:lang w:val="en-US"/>
               </w:rPr>
-              <w:t xml:space="preserve">Qualification &amp; Experience of Internal Auditor: {{ </w:t>
+              <w:t xml:space="preserve">Qualification &amp; Experience of Internal Auditor: </w:t>
+            </w:r>
+            <w:proofErr w:type="gramStart"/>
+            <w:r>
+              <w:rPr>
+                <w:rFonts w:ascii="Times New Roman" w:eastAsia="Times New Roman" w:hAnsi="Times New Roman" w:cs="Times New Roman"/>
+                <w:sz w:val="20"/>
+                <w:szCs w:val="20"/>
+                <w:shd w:val="clear" w:color="auto" w:fill="FFFFFF"/>
+                <w:lang w:val="en-US"/>
+              </w:rPr>
+              <w:t xml:space="preserve">{{ </w:t>
             </w:r>
             <w:proofErr w:type="spellStart"/>
             <w:r>
@@ -12715,7 +13652,18 @@
                 <w:shd w:val="clear" w:color="auto" w:fill="FFFFFF"/>
                 <w:lang w:val="en-US"/>
               </w:rPr>
-              <w:t>Auditor_Qualification</w:t>
+              <w:t>Auditor</w:t>
+            </w:r>
+            <w:proofErr w:type="gramEnd"/>
+            <w:r>
+              <w:rPr>
+                <w:rFonts w:ascii="Times New Roman" w:eastAsia="Times New Roman" w:hAnsi="Times New Roman" w:cs="Times New Roman"/>
+                <w:sz w:val="20"/>
+                <w:szCs w:val="20"/>
+                <w:shd w:val="clear" w:color="auto" w:fill="FFFFFF"/>
+                <w:lang w:val="en-US"/>
+              </w:rPr>
+              <w:t>_Qualification</w:t>
             </w:r>
             <w:proofErr w:type="spellEnd"/>
             <w:r>
@@ -12804,6 +13752,7 @@
                 <w:lang w:val="en-US"/>
               </w:rPr>
             </w:pPr>
+            <w:proofErr w:type="gramStart"/>
             <w:r>
               <w:rPr>
                 <w:rFonts w:ascii="Times New Roman" w:eastAsia="Times New Roman" w:hAnsi="Times New Roman" w:cs="Times New Roman"/>
@@ -12823,7 +13772,18 @@
                 <w:shd w:val="clear" w:color="auto" w:fill="FFFFFF"/>
                 <w:lang w:val="en-US"/>
               </w:rPr>
-              <w:t>Non_conformity</w:t>
+              <w:t>Non</w:t>
+            </w:r>
+            <w:proofErr w:type="gramEnd"/>
+            <w:r>
+              <w:rPr>
+                <w:rFonts w:ascii="Times New Roman" w:eastAsia="Times New Roman" w:hAnsi="Times New Roman" w:cs="Times New Roman"/>
+                <w:sz w:val="20"/>
+                <w:szCs w:val="20"/>
+                <w:shd w:val="clear" w:color="auto" w:fill="FFFFFF"/>
+                <w:lang w:val="en-US"/>
+              </w:rPr>
+              <w:t>_conformity</w:t>
             </w:r>
             <w:proofErr w:type="spellEnd"/>
             <w:r>
@@ -13567,7 +14527,18 @@
                 <w:shd w:val="clear" w:color="auto" w:fill="FFFFFF"/>
                 <w:lang w:val="en-US"/>
               </w:rPr>
-              <w:t xml:space="preserve">The MRM for this period is scheduled for {{ </w:t>
+              <w:t xml:space="preserve">The MRM for this period is scheduled for </w:t>
+            </w:r>
+            <w:proofErr w:type="gramStart"/>
+            <w:r>
+              <w:rPr>
+                <w:rFonts w:ascii="Times New Roman" w:eastAsia="Times New Roman" w:hAnsi="Times New Roman" w:cs="Times New Roman"/>
+                <w:sz w:val="20"/>
+                <w:szCs w:val="20"/>
+                <w:shd w:val="clear" w:color="auto" w:fill="FFFFFF"/>
+                <w:lang w:val="en-US"/>
+              </w:rPr>
+              <w:t xml:space="preserve">{{ </w:t>
             </w:r>
             <w:proofErr w:type="spellStart"/>
             <w:r>
@@ -13578,7 +14549,18 @@
                 <w:shd w:val="clear" w:color="auto" w:fill="FFFFFF"/>
                 <w:lang w:val="en-US"/>
               </w:rPr>
-              <w:t>MRM_Date</w:t>
+              <w:t>MRM</w:t>
+            </w:r>
+            <w:proofErr w:type="gramEnd"/>
+            <w:r>
+              <w:rPr>
+                <w:rFonts w:ascii="Times New Roman" w:eastAsia="Times New Roman" w:hAnsi="Times New Roman" w:cs="Times New Roman"/>
+                <w:sz w:val="20"/>
+                <w:szCs w:val="20"/>
+                <w:shd w:val="clear" w:color="auto" w:fill="FFFFFF"/>
+                <w:lang w:val="en-US"/>
+              </w:rPr>
+              <w:t>_Date</w:t>
             </w:r>
             <w:proofErr w:type="spellEnd"/>
             <w:r>
@@ -13613,6 +14595,7 @@
                 <w:lang w:val="en-US"/>
               </w:rPr>
             </w:pPr>
+            <w:proofErr w:type="gramStart"/>
             <w:r>
               <w:rPr>
                 <w:rFonts w:ascii="Times New Roman" w:eastAsia="Times New Roman" w:hAnsi="Times New Roman" w:cs="Times New Roman"/>
@@ -13632,7 +14615,18 @@
                 <w:shd w:val="clear" w:color="auto" w:fill="FFFFFF"/>
                 <w:lang w:val="en-US"/>
               </w:rPr>
-              <w:t>MRM_Agenda</w:t>
+              <w:t>MRM</w:t>
+            </w:r>
+            <w:proofErr w:type="gramEnd"/>
+            <w:r>
+              <w:rPr>
+                <w:rFonts w:ascii="Times New Roman" w:eastAsia="Times New Roman" w:hAnsi="Times New Roman" w:cs="Times New Roman"/>
+                <w:sz w:val="20"/>
+                <w:szCs w:val="20"/>
+                <w:shd w:val="clear" w:color="auto" w:fill="FFFFFF"/>
+                <w:lang w:val="en-US"/>
+              </w:rPr>
+              <w:t>_Agenda</w:t>
             </w:r>
             <w:proofErr w:type="spellEnd"/>
             <w:r>
@@ -13665,7 +14659,29 @@
                 <w:lang w:val="en-US"/>
               </w:rPr>
               <w:lastRenderedPageBreak/>
-              <w:t xml:space="preserve">Reference: {{ MRM_NO }} and Records is verified on date: {{ </w:t>
+              <w:t xml:space="preserve">Reference: </w:t>
+            </w:r>
+            <w:proofErr w:type="gramStart"/>
+            <w:r>
+              <w:rPr>
+                <w:rFonts w:ascii="Times New Roman" w:eastAsia="Times New Roman" w:hAnsi="Times New Roman" w:cs="Times New Roman"/>
+                <w:sz w:val="20"/>
+                <w:szCs w:val="20"/>
+                <w:shd w:val="clear" w:color="auto" w:fill="FFFFFF"/>
+                <w:lang w:val="en-US"/>
+              </w:rPr>
+              <w:t>{{ MRM</w:t>
+            </w:r>
+            <w:proofErr w:type="gramEnd"/>
+            <w:r>
+              <w:rPr>
+                <w:rFonts w:ascii="Times New Roman" w:eastAsia="Times New Roman" w:hAnsi="Times New Roman" w:cs="Times New Roman"/>
+                <w:sz w:val="20"/>
+                <w:szCs w:val="20"/>
+                <w:shd w:val="clear" w:color="auto" w:fill="FFFFFF"/>
+                <w:lang w:val="en-US"/>
+              </w:rPr>
+              <w:t xml:space="preserve">_NO }} and Records is verified on date: {{ </w:t>
             </w:r>
             <w:proofErr w:type="spellStart"/>
             <w:r>
@@ -14078,7 +15094,29 @@
                 <w:shd w:val="clear" w:color="auto" w:fill="FFFFFF"/>
                 <w:lang w:val="en-US"/>
               </w:rPr>
-              <w:t>1) take action to control and correct it;</w:t>
+              <w:t xml:space="preserve">1) </w:t>
+            </w:r>
+            <w:proofErr w:type="gramStart"/>
+            <w:r>
+              <w:rPr>
+                <w:rFonts w:ascii="Times New Roman" w:eastAsia="Times New Roman" w:hAnsi="Times New Roman" w:cs="Times New Roman"/>
+                <w:sz w:val="20"/>
+                <w:szCs w:val="20"/>
+                <w:shd w:val="clear" w:color="auto" w:fill="FFFFFF"/>
+                <w:lang w:val="en-US"/>
+              </w:rPr>
+              <w:t>take action</w:t>
+            </w:r>
+            <w:proofErr w:type="gramEnd"/>
+            <w:r>
+              <w:rPr>
+                <w:rFonts w:ascii="Times New Roman" w:eastAsia="Times New Roman" w:hAnsi="Times New Roman" w:cs="Times New Roman"/>
+                <w:sz w:val="20"/>
+                <w:szCs w:val="20"/>
+                <w:shd w:val="clear" w:color="auto" w:fill="FFFFFF"/>
+                <w:lang w:val="en-US"/>
+              </w:rPr>
+              <w:t xml:space="preserve"> to control and correct it;</w:t>
             </w:r>
           </w:p>
           <w:p>
@@ -14424,6 +15462,7 @@
                 <w:lang w:val="en-US"/>
               </w:rPr>
             </w:pPr>
+            <w:proofErr w:type="gramStart"/>
             <w:r>
               <w:rPr>
                 <w:rFonts w:ascii="Times New Roman" w:eastAsia="Times New Roman" w:hAnsi="Times New Roman" w:cs="Times New Roman"/>
@@ -14445,6 +15484,7 @@
               </w:rPr>
               <w:t>Nonconformity</w:t>
             </w:r>
+            <w:proofErr w:type="gramEnd"/>
             <w:r>
               <w:rPr>
                 <w:rFonts w:ascii="Times New Roman" w:eastAsia="Times New Roman" w:hAnsi="Times New Roman" w:cs="Times New Roman"/>
@@ -15067,6 +16107,7 @@
                               <w:szCs w:val="20"/>
                             </w:rPr>
                           </w:pPr>
+                          <w:proofErr w:type="gramStart"/>
                           <w:r>
                             <w:rPr>
                               <w:rFonts w:eastAsia="HYGothic-Extra"/>
@@ -15080,7 +16121,15 @@
                               <w:rFonts w:eastAsia="HYGothic-Extra"/>
                               <w:b/>
                             </w:rPr>
-                            <w:t>Organization_Name</w:t>
+                            <w:t>Organization</w:t>
+                          </w:r>
+                          <w:proofErr w:type="gramEnd"/>
+                          <w:r>
+                            <w:rPr>
+                              <w:rFonts w:eastAsia="HYGothic-Extra"/>
+                              <w:b/>
+                            </w:rPr>
+                            <w:t>_Name</w:t>
                           </w:r>
                           <w:proofErr w:type="spellEnd"/>
                           <w:r>
@@ -15121,6 +16170,7 @@
                         <w:szCs w:val="20"/>
                       </w:rPr>
                     </w:pPr>
+                    <w:proofErr w:type="gramStart"/>
                     <w:r>
                       <w:rPr>
                         <w:rFonts w:eastAsia="HYGothic-Extra"/>
@@ -15134,7 +16184,15 @@
                         <w:rFonts w:eastAsia="HYGothic-Extra"/>
                         <w:b/>
                       </w:rPr>
-                      <w:t>Organization_Name</w:t>
+                      <w:t>Organization</w:t>
+                    </w:r>
+                    <w:proofErr w:type="gramEnd"/>
+                    <w:r>
+                      <w:rPr>
+                        <w:rFonts w:eastAsia="HYGothic-Extra"/>
+                        <w:b/>
+                      </w:rPr>
+                      <w:t>_Name</w:t>
                     </w:r>
                     <w:proofErr w:type="spellEnd"/>
                     <w:r>
